--- a/Linux/Учебный проект.docx
+++ b/Linux/Учебный проект.docx
@@ -83,6 +83,7 @@
         </w:rPr>
         <w:t xml:space="preserve">- веб-разработчик, который получил задачу на восстановление работоспособности </w:t>
       </w:r>
+      <w:proofErr w:type="spellStart"/>
       <w:r>
         <w:rPr>
           <w:rFonts w:ascii="Times New Roman" w:hAnsi="Times New Roman" w:cs="Times New Roman"/>
@@ -91,6 +92,7 @@
         </w:rPr>
         <w:t>linux</w:t>
       </w:r>
+      <w:proofErr w:type="spellEnd"/>
       <w:r>
         <w:rPr>
           <w:rFonts w:ascii="Times New Roman" w:hAnsi="Times New Roman" w:cs="Times New Roman"/>
@@ -156,7 +158,27 @@
           <w:szCs w:val="28"/>
           <w:lang w:val="ru-RU"/>
         </w:rPr>
-        <w:t xml:space="preserve"> сервер, работает веб приложение и настроены бекапы. По неизвестной причине сервис перестал работать.</w:t>
+        <w:t xml:space="preserve"> сервер, работает веб приложение и настроены </w:t>
+      </w:r>
+      <w:proofErr w:type="spellStart"/>
+      <w:r>
+        <w:rPr>
+          <w:rFonts w:ascii="Times New Roman" w:hAnsi="Times New Roman" w:cs="Times New Roman"/>
+          <w:sz w:val="28"/>
+          <w:szCs w:val="28"/>
+          <w:lang w:val="ru-RU"/>
+        </w:rPr>
+        <w:t>бекапы</w:t>
+      </w:r>
+      <w:proofErr w:type="spellEnd"/>
+      <w:r>
+        <w:rPr>
+          <w:rFonts w:ascii="Times New Roman" w:hAnsi="Times New Roman" w:cs="Times New Roman"/>
+          <w:sz w:val="28"/>
+          <w:szCs w:val="28"/>
+          <w:lang w:val="ru-RU"/>
+        </w:rPr>
+        <w:t>. По неизвестной причине сервис перестал работать.</w:t>
       </w:r>
     </w:p>
     <w:p>
@@ -221,6 +243,7 @@
           <w:lang w:val="ru-RU"/>
         </w:rPr>
       </w:pPr>
+      <w:proofErr w:type="spellStart"/>
       <w:r>
         <w:rPr>
           <w:rFonts w:ascii="Times New Roman" w:hAnsi="Times New Roman" w:cs="Times New Roman"/>
@@ -228,16 +251,46 @@
           <w:szCs w:val="28"/>
           <w:lang w:val="uk-UA"/>
         </w:rPr>
-        <w:t>Получил сс</w:t>
-      </w:r>
-      <w:r>
-        <w:rPr>
-          <w:rFonts w:ascii="Times New Roman" w:hAnsi="Times New Roman" w:cs="Times New Roman"/>
-          <w:sz w:val="28"/>
-          <w:szCs w:val="28"/>
-          <w:lang w:val="ru-RU"/>
-        </w:rPr>
-        <w:t xml:space="preserve">ылку на сайт: </w:t>
+        <w:t>Получил</w:t>
+      </w:r>
+      <w:proofErr w:type="spellEnd"/>
+      <w:r>
+        <w:rPr>
+          <w:rFonts w:ascii="Times New Roman" w:hAnsi="Times New Roman" w:cs="Times New Roman"/>
+          <w:sz w:val="28"/>
+          <w:szCs w:val="28"/>
+          <w:lang w:val="uk-UA"/>
+        </w:rPr>
+        <w:t xml:space="preserve"> </w:t>
+      </w:r>
+      <w:proofErr w:type="spellStart"/>
+      <w:r>
+        <w:rPr>
+          <w:rFonts w:ascii="Times New Roman" w:hAnsi="Times New Roman" w:cs="Times New Roman"/>
+          <w:sz w:val="28"/>
+          <w:szCs w:val="28"/>
+          <w:lang w:val="uk-UA"/>
+        </w:rPr>
+        <w:t>сс</w:t>
+      </w:r>
+      <w:r>
+        <w:rPr>
+          <w:rFonts w:ascii="Times New Roman" w:hAnsi="Times New Roman" w:cs="Times New Roman"/>
+          <w:sz w:val="28"/>
+          <w:szCs w:val="28"/>
+          <w:lang w:val="ru-RU"/>
+        </w:rPr>
+        <w:t>ылку</w:t>
+      </w:r>
+      <w:proofErr w:type="spellEnd"/>
+      <w:r>
+        <w:rPr>
+          <w:rFonts w:ascii="Times New Roman" w:hAnsi="Times New Roman" w:cs="Times New Roman"/>
+          <w:sz w:val="28"/>
+          <w:szCs w:val="28"/>
+          <w:lang w:val="ru-RU"/>
+        </w:rPr>
+        <w:t xml:space="preserve"> на сайт: </w:t>
       </w:r>
       <w:hyperlink r:id="rId6" w:history="1">
         <w:r>
@@ -364,16 +417,56 @@
           <w:szCs w:val="28"/>
           <w:lang w:val="en-US"/>
         </w:rPr>
-        <w:t>$wgServer must be set in LocalSettinngs</w:t>
-      </w:r>
-      <w:r>
-        <w:rPr>
-          <w:rFonts w:ascii="Times New Roman" w:hAnsi="Times New Roman" w:cs="Times New Roman"/>
-          <w:sz w:val="28"/>
-          <w:szCs w:val="28"/>
-          <w:lang w:val="en-US"/>
-        </w:rPr>
-        <w:t xml:space="preserve">.php. See </w:t>
+        <w:t>$</w:t>
+      </w:r>
+      <w:proofErr w:type="spellStart"/>
+      <w:r>
+        <w:rPr>
+          <w:rFonts w:ascii="Times New Roman" w:hAnsi="Times New Roman" w:cs="Times New Roman"/>
+          <w:sz w:val="28"/>
+          <w:szCs w:val="28"/>
+          <w:lang w:val="en-US"/>
+        </w:rPr>
+        <w:t>wgServer</w:t>
+      </w:r>
+      <w:proofErr w:type="spellEnd"/>
+      <w:r>
+        <w:rPr>
+          <w:rFonts w:ascii="Times New Roman" w:hAnsi="Times New Roman" w:cs="Times New Roman"/>
+          <w:sz w:val="28"/>
+          <w:szCs w:val="28"/>
+          <w:lang w:val="en-US"/>
+        </w:rPr>
+        <w:t xml:space="preserve"> must be set in </w:t>
+      </w:r>
+      <w:proofErr w:type="spellStart"/>
+      <w:r>
+        <w:rPr>
+          <w:rFonts w:ascii="Times New Roman" w:hAnsi="Times New Roman" w:cs="Times New Roman"/>
+          <w:sz w:val="28"/>
+          <w:szCs w:val="28"/>
+          <w:lang w:val="en-US"/>
+        </w:rPr>
+        <w:t>LocalSettinngs</w:t>
+      </w:r>
+      <w:r>
+        <w:rPr>
+          <w:rFonts w:ascii="Times New Roman" w:hAnsi="Times New Roman" w:cs="Times New Roman"/>
+          <w:sz w:val="28"/>
+          <w:szCs w:val="28"/>
+          <w:lang w:val="en-US"/>
+        </w:rPr>
+        <w:t>.php</w:t>
+      </w:r>
+      <w:proofErr w:type="spellEnd"/>
+      <w:r>
+        <w:rPr>
+          <w:rFonts w:ascii="Times New Roman" w:hAnsi="Times New Roman" w:cs="Times New Roman"/>
+          <w:sz w:val="28"/>
+          <w:szCs w:val="28"/>
+          <w:lang w:val="en-US"/>
+        </w:rPr>
+        <w:t xml:space="preserve">. See </w:t>
       </w:r>
       <w:hyperlink r:id="rId8" w:history="1">
         <w:r>
@@ -410,7 +503,27 @@
           <w:szCs w:val="28"/>
           <w:lang w:val="ru-RU"/>
         </w:rPr>
-        <w:t xml:space="preserve">Выполнил пинг </w:t>
+        <w:t xml:space="preserve">Выполнил </w:t>
+      </w:r>
+      <w:proofErr w:type="spellStart"/>
+      <w:r>
+        <w:rPr>
+          <w:rFonts w:ascii="Times New Roman" w:hAnsi="Times New Roman" w:cs="Times New Roman"/>
+          <w:sz w:val="28"/>
+          <w:szCs w:val="28"/>
+          <w:lang w:val="ru-RU"/>
+        </w:rPr>
+        <w:t>пинг</w:t>
+      </w:r>
+      <w:proofErr w:type="spellEnd"/>
+      <w:r>
+        <w:rPr>
+          <w:rFonts w:ascii="Times New Roman" w:hAnsi="Times New Roman" w:cs="Times New Roman"/>
+          <w:sz w:val="28"/>
+          <w:szCs w:val="28"/>
+          <w:lang w:val="ru-RU"/>
+        </w:rPr>
+        <w:t xml:space="preserve"> </w:t>
       </w:r>
       <w:r>
         <w:rPr>
@@ -421,6 +534,7 @@
         </w:rPr>
         <w:t xml:space="preserve">сервера </w:t>
       </w:r>
+      <w:proofErr w:type="spellStart"/>
       <w:r>
         <w:rPr>
           <w:rFonts w:ascii="Times New Roman" w:hAnsi="Times New Roman" w:cs="Times New Roman"/>
@@ -430,6 +544,7 @@
         </w:rPr>
         <w:t>командой</w:t>
       </w:r>
+      <w:proofErr w:type="spellEnd"/>
       <w:r>
         <w:rPr>
           <w:rFonts w:ascii="Times New Roman" w:hAnsi="Times New Roman" w:cs="Times New Roman"/>
@@ -482,6 +597,7 @@
           <w:lang w:val="ru-RU"/>
         </w:rPr>
       </w:pPr>
+      <w:proofErr w:type="spellStart"/>
       <w:r>
         <w:rPr>
           <w:rFonts w:ascii="Times New Roman" w:hAnsi="Times New Roman" w:cs="Times New Roman"/>
@@ -489,8 +605,89 @@
           <w:szCs w:val="28"/>
           <w:lang w:val="uk-UA"/>
         </w:rPr>
-        <w:t>Осуществил вход на сервер из командной строки по команде</w:t>
-      </w:r>
+        <w:t>Осуществил</w:t>
+      </w:r>
+      <w:proofErr w:type="spellEnd"/>
+      <w:r>
+        <w:rPr>
+          <w:rFonts w:ascii="Times New Roman" w:hAnsi="Times New Roman" w:cs="Times New Roman"/>
+          <w:sz w:val="28"/>
+          <w:szCs w:val="28"/>
+          <w:lang w:val="uk-UA"/>
+        </w:rPr>
+        <w:t xml:space="preserve"> </w:t>
+      </w:r>
+      <w:proofErr w:type="spellStart"/>
+      <w:r>
+        <w:rPr>
+          <w:rFonts w:ascii="Times New Roman" w:hAnsi="Times New Roman" w:cs="Times New Roman"/>
+          <w:sz w:val="28"/>
+          <w:szCs w:val="28"/>
+          <w:lang w:val="uk-UA"/>
+        </w:rPr>
+        <w:t>вход</w:t>
+      </w:r>
+      <w:proofErr w:type="spellEnd"/>
+      <w:r>
+        <w:rPr>
+          <w:rFonts w:ascii="Times New Roman" w:hAnsi="Times New Roman" w:cs="Times New Roman"/>
+          <w:sz w:val="28"/>
+          <w:szCs w:val="28"/>
+          <w:lang w:val="uk-UA"/>
+        </w:rPr>
+        <w:t xml:space="preserve"> на сервер </w:t>
+      </w:r>
+      <w:proofErr w:type="spellStart"/>
+      <w:r>
+        <w:rPr>
+          <w:rFonts w:ascii="Times New Roman" w:hAnsi="Times New Roman" w:cs="Times New Roman"/>
+          <w:sz w:val="28"/>
+          <w:szCs w:val="28"/>
+          <w:lang w:val="uk-UA"/>
+        </w:rPr>
+        <w:t>из</w:t>
+      </w:r>
+      <w:proofErr w:type="spellEnd"/>
+      <w:r>
+        <w:rPr>
+          <w:rFonts w:ascii="Times New Roman" w:hAnsi="Times New Roman" w:cs="Times New Roman"/>
+          <w:sz w:val="28"/>
+          <w:szCs w:val="28"/>
+          <w:lang w:val="uk-UA"/>
+        </w:rPr>
+        <w:t xml:space="preserve"> </w:t>
+      </w:r>
+      <w:proofErr w:type="spellStart"/>
+      <w:r>
+        <w:rPr>
+          <w:rFonts w:ascii="Times New Roman" w:hAnsi="Times New Roman" w:cs="Times New Roman"/>
+          <w:sz w:val="28"/>
+          <w:szCs w:val="28"/>
+          <w:lang w:val="uk-UA"/>
+        </w:rPr>
+        <w:t>командной</w:t>
+      </w:r>
+      <w:proofErr w:type="spellEnd"/>
+      <w:r>
+        <w:rPr>
+          <w:rFonts w:ascii="Times New Roman" w:hAnsi="Times New Roman" w:cs="Times New Roman"/>
+          <w:sz w:val="28"/>
+          <w:szCs w:val="28"/>
+          <w:lang w:val="uk-UA"/>
+        </w:rPr>
+        <w:t xml:space="preserve"> строки по </w:t>
+      </w:r>
+      <w:proofErr w:type="spellStart"/>
+      <w:r>
+        <w:rPr>
+          <w:rFonts w:ascii="Times New Roman" w:hAnsi="Times New Roman" w:cs="Times New Roman"/>
+          <w:sz w:val="28"/>
+          <w:szCs w:val="28"/>
+          <w:lang w:val="uk-UA"/>
+        </w:rPr>
+        <w:t>команде</w:t>
+      </w:r>
+      <w:proofErr w:type="spellEnd"/>
       <w:r>
         <w:rPr>
           <w:rFonts w:ascii="Times New Roman" w:hAnsi="Times New Roman" w:cs="Times New Roman"/>
@@ -527,6 +724,7 @@
         </w:rPr>
         <w:t xml:space="preserve"> -</w:t>
       </w:r>
+      <w:proofErr w:type="spellStart"/>
       <w:r>
         <w:rPr>
           <w:rFonts w:ascii="Times New Roman" w:hAnsi="Times New Roman" w:cs="Times New Roman"/>
@@ -536,6 +734,7 @@
         </w:rPr>
         <w:t>i</w:t>
       </w:r>
+      <w:proofErr w:type="spellEnd"/>
       <w:r>
         <w:rPr>
           <w:rFonts w:ascii="Times New Roman" w:hAnsi="Times New Roman" w:cs="Times New Roman"/>
@@ -563,6 +762,7 @@
         </w:rPr>
         <w:t>.</w:t>
       </w:r>
+      <w:proofErr w:type="spellStart"/>
       <w:r>
         <w:rPr>
           <w:rFonts w:ascii="Times New Roman" w:hAnsi="Times New Roman" w:cs="Times New Roman"/>
@@ -572,15 +772,17 @@
         </w:rPr>
         <w:t>pem</w:t>
       </w:r>
-      <w:r>
-        <w:rPr>
-          <w:rFonts w:ascii="Times New Roman" w:hAnsi="Times New Roman" w:cs="Times New Roman"/>
-          <w:sz w:val="28"/>
-          <w:szCs w:val="28"/>
-          <w:lang w:val="ru-RU"/>
-        </w:rPr>
-        <w:t xml:space="preserve"> </w:t>
-      </w:r>
+      <w:proofErr w:type="spellEnd"/>
+      <w:r>
+        <w:rPr>
+          <w:rFonts w:ascii="Times New Roman" w:hAnsi="Times New Roman" w:cs="Times New Roman"/>
+          <w:sz w:val="28"/>
+          <w:szCs w:val="28"/>
+          <w:lang w:val="ru-RU"/>
+        </w:rPr>
+        <w:t xml:space="preserve"> </w:t>
+      </w:r>
+      <w:proofErr w:type="spellStart"/>
       <w:r>
         <w:rPr>
           <w:rFonts w:ascii="Times New Roman" w:hAnsi="Times New Roman" w:cs="Times New Roman"/>
@@ -590,6 +792,7 @@
         </w:rPr>
         <w:t>ec</w:t>
       </w:r>
+      <w:proofErr w:type="spellEnd"/>
       <w:r>
         <w:rPr>
           <w:rFonts w:ascii="Times New Roman" w:hAnsi="Times New Roman" w:cs="Times New Roman"/>
@@ -660,6 +863,7 @@
         </w:rPr>
         <w:t xml:space="preserve"> по </w:t>
       </w:r>
+      <w:proofErr w:type="spellStart"/>
       <w:r>
         <w:rPr>
           <w:rFonts w:ascii="Times New Roman" w:hAnsi="Times New Roman" w:cs="Times New Roman"/>
@@ -669,6 +873,7 @@
         </w:rPr>
         <w:t>сс</w:t>
       </w:r>
+      <w:proofErr w:type="spellEnd"/>
       <w:r>
         <w:rPr>
           <w:rFonts w:ascii="Times New Roman" w:hAnsi="Times New Roman" w:cs="Times New Roman"/>
@@ -678,6 +883,7 @@
         </w:rPr>
         <w:t>ы</w:t>
       </w:r>
+      <w:proofErr w:type="spellStart"/>
       <w:r>
         <w:rPr>
           <w:rFonts w:ascii="Times New Roman" w:hAnsi="Times New Roman" w:cs="Times New Roman"/>
@@ -687,6 +893,7 @@
         </w:rPr>
         <w:t>лке</w:t>
       </w:r>
+      <w:proofErr w:type="spellEnd"/>
       <w:r>
         <w:rPr>
           <w:rFonts w:ascii="Times New Roman" w:hAnsi="Times New Roman" w:cs="Times New Roman"/>
@@ -746,6 +953,7 @@
           </w:rPr>
           <w:t>.</w:t>
         </w:r>
+        <w:proofErr w:type="spellStart"/>
         <w:r>
           <w:rPr>
             <w:rStyle w:val="a3"/>
@@ -756,6 +964,7 @@
           </w:rPr>
           <w:t>mediawiki</w:t>
         </w:r>
+        <w:proofErr w:type="spellEnd"/>
         <w:r>
           <w:rPr>
             <w:rStyle w:val="a3"/>
@@ -826,6 +1035,7 @@
           </w:rPr>
           <w:t>:$</w:t>
         </w:r>
+        <w:proofErr w:type="spellStart"/>
         <w:r>
           <w:rPr>
             <w:rStyle w:val="a3"/>
@@ -836,6 +1046,7 @@
           </w:rPr>
           <w:t>wgServer</w:t>
         </w:r>
+        <w:proofErr w:type="spellEnd"/>
       </w:hyperlink>
       <w:r>
         <w:rPr>
@@ -862,16 +1073,36 @@
           <w:szCs w:val="28"/>
           <w:lang w:val="uk-UA"/>
         </w:rPr>
-        <w:t>По сс</w:t>
-      </w:r>
-      <w:r>
-        <w:rPr>
-          <w:rFonts w:ascii="Times New Roman" w:hAnsi="Times New Roman" w:cs="Times New Roman"/>
-          <w:sz w:val="28"/>
-          <w:szCs w:val="28"/>
-          <w:lang w:val="ru-RU"/>
-        </w:rPr>
-        <w:t xml:space="preserve">ылке указано, что настройка переменной может потребоваться вручную. </w:t>
+        <w:t xml:space="preserve">По </w:t>
+      </w:r>
+      <w:proofErr w:type="spellStart"/>
+      <w:r>
+        <w:rPr>
+          <w:rFonts w:ascii="Times New Roman" w:hAnsi="Times New Roman" w:cs="Times New Roman"/>
+          <w:sz w:val="28"/>
+          <w:szCs w:val="28"/>
+          <w:lang w:val="uk-UA"/>
+        </w:rPr>
+        <w:t>сс</w:t>
+      </w:r>
+      <w:r>
+        <w:rPr>
+          <w:rFonts w:ascii="Times New Roman" w:hAnsi="Times New Roman" w:cs="Times New Roman"/>
+          <w:sz w:val="28"/>
+          <w:szCs w:val="28"/>
+          <w:lang w:val="ru-RU"/>
+        </w:rPr>
+        <w:t>ылке</w:t>
+      </w:r>
+      <w:proofErr w:type="spellEnd"/>
+      <w:r>
+        <w:rPr>
+          <w:rFonts w:ascii="Times New Roman" w:hAnsi="Times New Roman" w:cs="Times New Roman"/>
+          <w:sz w:val="28"/>
+          <w:szCs w:val="28"/>
+          <w:lang w:val="ru-RU"/>
+        </w:rPr>
+        <w:t xml:space="preserve"> указано, что настройка переменной может потребоваться вручную. </w:t>
       </w:r>
     </w:p>
     <w:p>
@@ -925,6 +1156,7 @@
         </w:rPr>
         <w:t xml:space="preserve"> поиск файла </w:t>
       </w:r>
+      <w:proofErr w:type="spellStart"/>
       <w:r>
         <w:rPr>
           <w:rFonts w:ascii="Times New Roman" w:hAnsi="Times New Roman" w:cs="Times New Roman"/>
@@ -934,6 +1166,7 @@
         </w:rPr>
         <w:t>LocalSettings</w:t>
       </w:r>
+      <w:proofErr w:type="spellEnd"/>
       <w:r>
         <w:rPr>
           <w:rFonts w:ascii="Times New Roman" w:hAnsi="Times New Roman" w:cs="Times New Roman"/>
@@ -943,6 +1176,7 @@
         </w:rPr>
         <w:t>.</w:t>
       </w:r>
+      <w:proofErr w:type="spellStart"/>
       <w:r>
         <w:rPr>
           <w:rFonts w:ascii="Times New Roman" w:hAnsi="Times New Roman" w:cs="Times New Roman"/>
@@ -952,15 +1186,17 @@
         </w:rPr>
         <w:t>php</w:t>
       </w:r>
-      <w:r>
-        <w:rPr>
-          <w:rFonts w:ascii="Times New Roman" w:hAnsi="Times New Roman" w:cs="Times New Roman"/>
-          <w:sz w:val="28"/>
-          <w:szCs w:val="28"/>
-          <w:lang w:val="ru-RU"/>
-        </w:rPr>
-        <w:t xml:space="preserve"> </w:t>
-      </w:r>
+      <w:proofErr w:type="spellEnd"/>
+      <w:r>
+        <w:rPr>
+          <w:rFonts w:ascii="Times New Roman" w:hAnsi="Times New Roman" w:cs="Times New Roman"/>
+          <w:sz w:val="28"/>
+          <w:szCs w:val="28"/>
+          <w:lang w:val="ru-RU"/>
+        </w:rPr>
+        <w:t xml:space="preserve"> </w:t>
+      </w:r>
+      <w:proofErr w:type="spellStart"/>
       <w:r>
         <w:rPr>
           <w:rFonts w:ascii="Times New Roman" w:hAnsi="Times New Roman" w:cs="Times New Roman"/>
@@ -970,6 +1206,7 @@
         </w:rPr>
         <w:t>командой</w:t>
       </w:r>
+      <w:proofErr w:type="spellEnd"/>
       <w:r>
         <w:rPr>
           <w:rFonts w:ascii="Times New Roman" w:hAnsi="Times New Roman" w:cs="Times New Roman"/>
@@ -979,6 +1216,7 @@
         </w:rPr>
         <w:t xml:space="preserve">: </w:t>
       </w:r>
+      <w:proofErr w:type="spellStart"/>
       <w:r>
         <w:rPr>
           <w:rFonts w:ascii="Times New Roman" w:hAnsi="Times New Roman" w:cs="Times New Roman"/>
@@ -988,6 +1226,7 @@
         </w:rPr>
         <w:t>sudo</w:t>
       </w:r>
+      <w:proofErr w:type="spellEnd"/>
       <w:r>
         <w:rPr>
           <w:rFonts w:ascii="Times New Roman" w:hAnsi="Times New Roman" w:cs="Times New Roman"/>
@@ -1042,6 +1281,7 @@
         </w:rPr>
         <w:t>„</w:t>
       </w:r>
+      <w:proofErr w:type="spellStart"/>
       <w:r>
         <w:rPr>
           <w:rFonts w:ascii="Times New Roman" w:hAnsi="Times New Roman" w:cs="Times New Roman"/>
@@ -1051,6 +1291,7 @@
         </w:rPr>
         <w:t>LocalSettings</w:t>
       </w:r>
+      <w:proofErr w:type="spellEnd"/>
       <w:r>
         <w:rPr>
           <w:rFonts w:ascii="Times New Roman" w:hAnsi="Times New Roman" w:cs="Times New Roman"/>
@@ -1060,6 +1301,7 @@
         </w:rPr>
         <w:t>.</w:t>
       </w:r>
+      <w:proofErr w:type="spellStart"/>
       <w:r>
         <w:rPr>
           <w:rFonts w:ascii="Times New Roman" w:hAnsi="Times New Roman" w:cs="Times New Roman"/>
@@ -1069,6 +1311,7 @@
         </w:rPr>
         <w:t>php</w:t>
       </w:r>
+      <w:proofErr w:type="spellEnd"/>
       <w:r>
         <w:rPr>
           <w:rFonts w:ascii="Times New Roman" w:hAnsi="Times New Roman" w:cs="Times New Roman"/>
@@ -1105,6 +1348,7 @@
         </w:rPr>
         <w:t xml:space="preserve"> </w:t>
       </w:r>
+      <w:proofErr w:type="spellStart"/>
       <w:r>
         <w:rPr>
           <w:rFonts w:ascii="Times New Roman" w:hAnsi="Times New Roman" w:cs="Times New Roman"/>
@@ -1114,6 +1358,7 @@
         </w:rPr>
         <w:t>LocalSettings</w:t>
       </w:r>
+      <w:proofErr w:type="spellEnd"/>
       <w:r>
         <w:rPr>
           <w:rFonts w:ascii="Times New Roman" w:hAnsi="Times New Roman" w:cs="Times New Roman"/>
@@ -1123,6 +1368,7 @@
         </w:rPr>
         <w:t>.</w:t>
       </w:r>
+      <w:proofErr w:type="spellStart"/>
       <w:r>
         <w:rPr>
           <w:rFonts w:ascii="Times New Roman" w:hAnsi="Times New Roman" w:cs="Times New Roman"/>
@@ -1132,6 +1378,7 @@
         </w:rPr>
         <w:t>php</w:t>
       </w:r>
+      <w:proofErr w:type="spellEnd"/>
     </w:p>
     <w:p>
       <w:pPr>
@@ -1157,6 +1404,7 @@
         </w:rPr>
         <w:t xml:space="preserve">Просмотр содержания файла </w:t>
       </w:r>
+      <w:proofErr w:type="spellStart"/>
       <w:r>
         <w:rPr>
           <w:rFonts w:ascii="Times New Roman" w:hAnsi="Times New Roman" w:cs="Times New Roman"/>
@@ -1166,6 +1414,7 @@
         </w:rPr>
         <w:t>LocalSettings</w:t>
       </w:r>
+      <w:proofErr w:type="spellEnd"/>
       <w:r>
         <w:rPr>
           <w:rFonts w:ascii="Times New Roman" w:hAnsi="Times New Roman" w:cs="Times New Roman"/>
@@ -1175,6 +1424,7 @@
         </w:rPr>
         <w:t>.</w:t>
       </w:r>
+      <w:proofErr w:type="spellStart"/>
       <w:r>
         <w:rPr>
           <w:rFonts w:ascii="Times New Roman" w:hAnsi="Times New Roman" w:cs="Times New Roman"/>
@@ -1184,6 +1434,7 @@
         </w:rPr>
         <w:t>php</w:t>
       </w:r>
+      <w:proofErr w:type="spellEnd"/>
       <w:r>
         <w:rPr>
           <w:rFonts w:ascii="Times New Roman" w:hAnsi="Times New Roman" w:cs="Times New Roman"/>
@@ -1283,6 +1534,7 @@
         </w:rPr>
         <w:t>/</w:t>
       </w:r>
+      <w:proofErr w:type="spellStart"/>
       <w:r>
         <w:rPr>
           <w:rFonts w:ascii="Times New Roman" w:hAnsi="Times New Roman" w:cs="Times New Roman"/>
@@ -1292,6 +1544,7 @@
         </w:rPr>
         <w:t>mediawiki</w:t>
       </w:r>
+      <w:proofErr w:type="spellEnd"/>
       <w:r>
         <w:rPr>
           <w:rFonts w:ascii="Times New Roman" w:hAnsi="Times New Roman" w:cs="Times New Roman"/>
@@ -1301,6 +1554,7 @@
         </w:rPr>
         <w:t>/</w:t>
       </w:r>
+      <w:proofErr w:type="spellStart"/>
       <w:r>
         <w:rPr>
           <w:rFonts w:ascii="Times New Roman" w:hAnsi="Times New Roman" w:cs="Times New Roman"/>
@@ -1310,6 +1564,7 @@
         </w:rPr>
         <w:t>LocalSettings</w:t>
       </w:r>
+      <w:proofErr w:type="spellEnd"/>
       <w:r>
         <w:rPr>
           <w:rFonts w:ascii="Times New Roman" w:hAnsi="Times New Roman" w:cs="Times New Roman"/>
@@ -1319,6 +1574,7 @@
         </w:rPr>
         <w:t>.</w:t>
       </w:r>
+      <w:proofErr w:type="spellStart"/>
       <w:r>
         <w:rPr>
           <w:rFonts w:ascii="Times New Roman" w:hAnsi="Times New Roman" w:cs="Times New Roman"/>
@@ -1328,6 +1584,7 @@
         </w:rPr>
         <w:t>php</w:t>
       </w:r>
+      <w:proofErr w:type="spellEnd"/>
       <w:r>
         <w:rPr>
           <w:rFonts w:ascii="Times New Roman" w:hAnsi="Times New Roman" w:cs="Times New Roman"/>
@@ -1380,6 +1637,7 @@
         </w:rPr>
         <w:t xml:space="preserve">Выполнил поиск всех файлов </w:t>
       </w:r>
+      <w:proofErr w:type="spellStart"/>
       <w:r>
         <w:rPr>
           <w:rFonts w:ascii="Times New Roman" w:hAnsi="Times New Roman" w:cs="Times New Roman"/>
@@ -1389,15 +1647,17 @@
         </w:rPr>
         <w:t>LocalSettings</w:t>
       </w:r>
-      <w:r>
-        <w:rPr>
-          <w:rFonts w:ascii="Times New Roman" w:hAnsi="Times New Roman" w:cs="Times New Roman"/>
-          <w:sz w:val="28"/>
-          <w:szCs w:val="28"/>
-          <w:lang w:val="ru-RU"/>
-        </w:rPr>
-        <w:t xml:space="preserve"> </w:t>
-      </w:r>
+      <w:proofErr w:type="spellEnd"/>
+      <w:r>
+        <w:rPr>
+          <w:rFonts w:ascii="Times New Roman" w:hAnsi="Times New Roman" w:cs="Times New Roman"/>
+          <w:sz w:val="28"/>
+          <w:szCs w:val="28"/>
+          <w:lang w:val="ru-RU"/>
+        </w:rPr>
+        <w:t xml:space="preserve"> </w:t>
+      </w:r>
+      <w:proofErr w:type="spellStart"/>
       <w:r>
         <w:rPr>
           <w:rFonts w:ascii="Times New Roman" w:hAnsi="Times New Roman" w:cs="Times New Roman"/>
@@ -1407,6 +1667,7 @@
         </w:rPr>
         <w:t>командой</w:t>
       </w:r>
+      <w:proofErr w:type="spellEnd"/>
       <w:r>
         <w:rPr>
           <w:rFonts w:ascii="Times New Roman" w:hAnsi="Times New Roman" w:cs="Times New Roman"/>
@@ -1416,6 +1677,7 @@
         </w:rPr>
         <w:t xml:space="preserve">: </w:t>
       </w:r>
+      <w:proofErr w:type="spellStart"/>
       <w:r>
         <w:rPr>
           <w:rFonts w:ascii="Times New Roman" w:hAnsi="Times New Roman" w:cs="Times New Roman"/>
@@ -1425,6 +1687,7 @@
         </w:rPr>
         <w:t>sudo</w:t>
       </w:r>
+      <w:proofErr w:type="spellEnd"/>
       <w:r>
         <w:rPr>
           <w:rFonts w:ascii="Times New Roman" w:hAnsi="Times New Roman" w:cs="Times New Roman"/>
@@ -1479,6 +1742,7 @@
         </w:rPr>
         <w:t>„</w:t>
       </w:r>
+      <w:proofErr w:type="spellStart"/>
       <w:r>
         <w:rPr>
           <w:rFonts w:ascii="Times New Roman" w:hAnsi="Times New Roman" w:cs="Times New Roman"/>
@@ -1488,6 +1752,7 @@
         </w:rPr>
         <w:t>LocalSettings</w:t>
       </w:r>
+      <w:proofErr w:type="spellEnd"/>
       <w:r>
         <w:rPr>
           <w:rFonts w:ascii="Times New Roman" w:hAnsi="Times New Roman" w:cs="Times New Roman"/>
@@ -1533,6 +1798,7 @@
         </w:rPr>
         <w:t xml:space="preserve"> </w:t>
       </w:r>
+      <w:proofErr w:type="spellStart"/>
       <w:r>
         <w:rPr>
           <w:rFonts w:ascii="Times New Roman" w:hAnsi="Times New Roman" w:cs="Times New Roman"/>
@@ -1542,6 +1808,7 @@
         </w:rPr>
         <w:t>LocalSettings</w:t>
       </w:r>
+      <w:proofErr w:type="spellEnd"/>
       <w:r>
         <w:rPr>
           <w:rFonts w:ascii="Times New Roman" w:hAnsi="Times New Roman" w:cs="Times New Roman"/>
@@ -1551,6 +1818,7 @@
         </w:rPr>
         <w:t>.</w:t>
       </w:r>
+      <w:proofErr w:type="spellStart"/>
       <w:r>
         <w:rPr>
           <w:rFonts w:ascii="Times New Roman" w:hAnsi="Times New Roman" w:cs="Times New Roman"/>
@@ -1560,6 +1828,7 @@
         </w:rPr>
         <w:t>php</w:t>
       </w:r>
+      <w:proofErr w:type="spellEnd"/>
       <w:r>
         <w:rPr>
           <w:rFonts w:ascii="Times New Roman" w:hAnsi="Times New Roman" w:cs="Times New Roman"/>
@@ -1594,6 +1863,7 @@
         </w:rPr>
         <w:t>При в</w:t>
       </w:r>
+      <w:proofErr w:type="spellStart"/>
       <w:r>
         <w:rPr>
           <w:rFonts w:ascii="Times New Roman" w:hAnsi="Times New Roman" w:cs="Times New Roman"/>
@@ -1603,6 +1873,7 @@
         </w:rPr>
         <w:t>ыполнении</w:t>
       </w:r>
+      <w:proofErr w:type="spellEnd"/>
       <w:r>
         <w:rPr>
           <w:rFonts w:ascii="Times New Roman" w:hAnsi="Times New Roman" w:cs="Times New Roman"/>
@@ -1936,6 +2207,7 @@
         </w:rPr>
         <w:t xml:space="preserve">. </w:t>
       </w:r>
+      <w:proofErr w:type="spellStart"/>
       <w:r>
         <w:rPr>
           <w:rFonts w:ascii="Times New Roman" w:hAnsi="Times New Roman" w:cs="Times New Roman"/>
@@ -1943,7 +2215,17 @@
           <w:szCs w:val="28"/>
           <w:lang w:val="uk-UA"/>
         </w:rPr>
-        <w:t xml:space="preserve">Ошибка </w:t>
+        <w:t>Ошибка</w:t>
+      </w:r>
+      <w:proofErr w:type="spellEnd"/>
+      <w:r>
+        <w:rPr>
+          <w:rFonts w:ascii="Times New Roman" w:hAnsi="Times New Roman" w:cs="Times New Roman"/>
+          <w:sz w:val="28"/>
+          <w:szCs w:val="28"/>
+          <w:lang w:val="uk-UA"/>
+        </w:rPr>
+        <w:t xml:space="preserve"> </w:t>
       </w:r>
       <w:r>
         <w:rPr>
@@ -2006,6 +2288,7 @@
         </w:rPr>
         <w:t xml:space="preserve">: </w:t>
       </w:r>
+      <w:proofErr w:type="spellStart"/>
       <w:r>
         <w:rPr>
           <w:rFonts w:ascii="Times New Roman" w:hAnsi="Times New Roman" w:cs="Times New Roman"/>
@@ -2015,6 +2298,7 @@
         </w:rPr>
         <w:t>df</w:t>
       </w:r>
+      <w:proofErr w:type="spellEnd"/>
       <w:r>
         <w:rPr>
           <w:rFonts w:ascii="Times New Roman" w:hAnsi="Times New Roman" w:cs="Times New Roman"/>
@@ -2112,6 +2396,7 @@
         </w:rPr>
         <w:t>/</w:t>
       </w:r>
+      <w:proofErr w:type="spellStart"/>
       <w:r>
         <w:rPr>
           <w:rFonts w:ascii="Times New Roman" w:hAnsi="Times New Roman" w:cs="Times New Roman"/>
@@ -2121,6 +2406,7 @@
         </w:rPr>
         <w:t>nvme</w:t>
       </w:r>
+      <w:proofErr w:type="spellEnd"/>
       <w:r>
         <w:rPr>
           <w:rFonts w:ascii="Times New Roman" w:hAnsi="Times New Roman" w:cs="Times New Roman"/>
@@ -2236,6 +2522,7 @@
         </w:rPr>
         <w:t>/</w:t>
       </w:r>
+      <w:proofErr w:type="spellStart"/>
       <w:r>
         <w:rPr>
           <w:rFonts w:ascii="Times New Roman" w:hAnsi="Times New Roman" w:cs="Times New Roman"/>
@@ -2245,6 +2532,7 @@
         </w:rPr>
         <w:t>tmp</w:t>
       </w:r>
+      <w:proofErr w:type="spellEnd"/>
       <w:r>
         <w:rPr>
           <w:rFonts w:ascii="Times New Roman" w:hAnsi="Times New Roman" w:cs="Times New Roman"/>
@@ -2299,6 +2587,7 @@
         </w:rPr>
         <w:t xml:space="preserve">: </w:t>
       </w:r>
+      <w:proofErr w:type="spellStart"/>
       <w:r>
         <w:rPr>
           <w:rFonts w:ascii="Times New Roman" w:hAnsi="Times New Roman" w:cs="Times New Roman"/>
@@ -2307,6 +2596,7 @@
         </w:rPr>
         <w:t>sudo</w:t>
       </w:r>
+      <w:proofErr w:type="spellEnd"/>
       <w:r>
         <w:rPr>
           <w:rFonts w:ascii="Times New Roman" w:hAnsi="Times New Roman" w:cs="Times New Roman"/>
@@ -2367,6 +2657,7 @@
         </w:rPr>
         <w:t xml:space="preserve"> -</w:t>
       </w:r>
+      <w:proofErr w:type="spellStart"/>
       <w:r>
         <w:rPr>
           <w:rFonts w:ascii="Times New Roman" w:hAnsi="Times New Roman" w:cs="Times New Roman"/>
@@ -2375,6 +2666,7 @@
         </w:rPr>
         <w:t>size</w:t>
       </w:r>
+      <w:proofErr w:type="spellEnd"/>
       <w:r>
         <w:rPr>
           <w:rFonts w:ascii="Times New Roman" w:hAnsi="Times New Roman" w:cs="Times New Roman"/>
@@ -2401,6 +2693,7 @@
         </w:rPr>
         <w:t xml:space="preserve"> -</w:t>
       </w:r>
+      <w:proofErr w:type="spellStart"/>
       <w:r>
         <w:rPr>
           <w:rFonts w:ascii="Times New Roman" w:hAnsi="Times New Roman" w:cs="Times New Roman"/>
@@ -2409,6 +2702,7 @@
         </w:rPr>
         <w:t>exec</w:t>
       </w:r>
+      <w:proofErr w:type="spellEnd"/>
       <w:r>
         <w:rPr>
           <w:rFonts w:ascii="Times New Roman" w:hAnsi="Times New Roman" w:cs="Times New Roman"/>
@@ -2486,6 +2780,7 @@
         </w:rPr>
         <w:t xml:space="preserve"> Увидел, что файл </w:t>
       </w:r>
+      <w:proofErr w:type="spellStart"/>
       <w:r>
         <w:rPr>
           <w:rFonts w:ascii="Times New Roman" w:hAnsi="Times New Roman" w:cs="Times New Roman"/>
@@ -2495,6 +2790,7 @@
         </w:rPr>
         <w:t>acces</w:t>
       </w:r>
+      <w:proofErr w:type="spellEnd"/>
       <w:r>
         <w:rPr>
           <w:rFonts w:ascii="Times New Roman" w:hAnsi="Times New Roman" w:cs="Times New Roman"/>
@@ -2549,6 +2845,7 @@
         </w:rPr>
         <w:t xml:space="preserve"> </w:t>
       </w:r>
+      <w:proofErr w:type="spellStart"/>
       <w:r>
         <w:rPr>
           <w:rFonts w:ascii="Times New Roman" w:hAnsi="Times New Roman" w:cs="Times New Roman"/>
@@ -2556,7 +2853,37 @@
           <w:szCs w:val="28"/>
           <w:lang w:val="uk-UA"/>
         </w:rPr>
-        <w:t>места на диске.</w:t>
+        <w:t>места</w:t>
+      </w:r>
+      <w:proofErr w:type="spellEnd"/>
+      <w:r>
+        <w:rPr>
+          <w:rFonts w:ascii="Times New Roman" w:hAnsi="Times New Roman" w:cs="Times New Roman"/>
+          <w:sz w:val="28"/>
+          <w:szCs w:val="28"/>
+          <w:lang w:val="uk-UA"/>
+        </w:rPr>
+        <w:t xml:space="preserve"> на </w:t>
+      </w:r>
+      <w:proofErr w:type="spellStart"/>
+      <w:r>
+        <w:rPr>
+          <w:rFonts w:ascii="Times New Roman" w:hAnsi="Times New Roman" w:cs="Times New Roman"/>
+          <w:sz w:val="28"/>
+          <w:szCs w:val="28"/>
+          <w:lang w:val="uk-UA"/>
+        </w:rPr>
+        <w:t>диске</w:t>
+      </w:r>
+      <w:proofErr w:type="spellEnd"/>
+      <w:r>
+        <w:rPr>
+          <w:rFonts w:ascii="Times New Roman" w:hAnsi="Times New Roman" w:cs="Times New Roman"/>
+          <w:sz w:val="28"/>
+          <w:szCs w:val="28"/>
+          <w:lang w:val="uk-UA"/>
+        </w:rPr>
+        <w:t>.</w:t>
       </w:r>
     </w:p>
     <w:p>
@@ -2584,14 +2911,25 @@
         <w:lastRenderedPageBreak/>
         <w:t xml:space="preserve"> В</w:t>
       </w:r>
-      <w:r>
-        <w:rPr>
-          <w:rFonts w:ascii="Times New Roman" w:hAnsi="Times New Roman" w:cs="Times New Roman"/>
-          <w:sz w:val="28"/>
-          <w:szCs w:val="28"/>
-          <w:lang w:val="ru-RU"/>
-        </w:rPr>
-        <w:t>ыполнил удаление этого файла командой</w:t>
+      <w:proofErr w:type="spellStart"/>
+      <w:r>
+        <w:rPr>
+          <w:rFonts w:ascii="Times New Roman" w:hAnsi="Times New Roman" w:cs="Times New Roman"/>
+          <w:sz w:val="28"/>
+          <w:szCs w:val="28"/>
+          <w:lang w:val="ru-RU"/>
+        </w:rPr>
+        <w:t>ыполнил</w:t>
+      </w:r>
+      <w:proofErr w:type="spellEnd"/>
+      <w:r>
+        <w:rPr>
+          <w:rFonts w:ascii="Times New Roman" w:hAnsi="Times New Roman" w:cs="Times New Roman"/>
+          <w:sz w:val="28"/>
+          <w:szCs w:val="28"/>
+          <w:lang w:val="ru-RU"/>
+        </w:rPr>
+        <w:t xml:space="preserve"> удаление этого файла командой</w:t>
       </w:r>
       <w:r>
         <w:rPr>
@@ -2602,6 +2940,7 @@
         </w:rPr>
         <w:t xml:space="preserve">: </w:t>
       </w:r>
+      <w:proofErr w:type="spellStart"/>
       <w:r>
         <w:rPr>
           <w:rFonts w:ascii="Times New Roman" w:hAnsi="Times New Roman" w:cs="Times New Roman"/>
@@ -2611,6 +2950,7 @@
         </w:rPr>
         <w:t>sudo</w:t>
       </w:r>
+      <w:proofErr w:type="spellEnd"/>
       <w:r>
         <w:rPr>
           <w:rFonts w:ascii="Times New Roman" w:hAnsi="Times New Roman" w:cs="Times New Roman"/>
@@ -2692,6 +3032,7 @@
         </w:rPr>
         <w:t>/</w:t>
       </w:r>
+      <w:proofErr w:type="spellStart"/>
       <w:r>
         <w:rPr>
           <w:rFonts w:ascii="Times New Roman" w:hAnsi="Times New Roman" w:cs="Times New Roman"/>
@@ -2701,6 +3042,7 @@
         </w:rPr>
         <w:t>acces</w:t>
       </w:r>
+      <w:proofErr w:type="spellEnd"/>
       <w:r>
         <w:rPr>
           <w:rFonts w:ascii="Times New Roman" w:hAnsi="Times New Roman" w:cs="Times New Roman"/>
@@ -2789,6 +3131,7 @@
         </w:rPr>
         <w:t xml:space="preserve">- </w:t>
       </w:r>
+      <w:proofErr w:type="spellStart"/>
       <w:r>
         <w:rPr>
           <w:rFonts w:ascii="Times New Roman" w:hAnsi="Times New Roman" w:cs="Times New Roman"/>
@@ -2798,6 +3141,7 @@
         </w:rPr>
         <w:t>sudo</w:t>
       </w:r>
+      <w:proofErr w:type="spellEnd"/>
       <w:r>
         <w:rPr>
           <w:rFonts w:ascii="Times New Roman" w:hAnsi="Times New Roman" w:cs="Times New Roman"/>
@@ -2852,6 +3196,7 @@
         </w:rPr>
         <w:t>„</w:t>
       </w:r>
+      <w:proofErr w:type="spellStart"/>
       <w:r>
         <w:rPr>
           <w:rFonts w:ascii="Times New Roman" w:hAnsi="Times New Roman" w:cs="Times New Roman"/>
@@ -2861,6 +3206,7 @@
         </w:rPr>
         <w:t>LocalSettings</w:t>
       </w:r>
+      <w:proofErr w:type="spellEnd"/>
       <w:r>
         <w:rPr>
           <w:rFonts w:ascii="Times New Roman" w:hAnsi="Times New Roman" w:cs="Times New Roman"/>
@@ -2906,6 +3252,8 @@
         </w:rPr>
         <w:t xml:space="preserve"> </w:t>
       </w:r>
+      <w:proofErr w:type="spellStart"/>
+      <w:proofErr w:type="gramStart"/>
       <w:r>
         <w:rPr>
           <w:rFonts w:ascii="Times New Roman" w:hAnsi="Times New Roman" w:cs="Times New Roman"/>
@@ -2915,6 +3263,7 @@
         </w:rPr>
         <w:t>LocalSettings</w:t>
       </w:r>
+      <w:proofErr w:type="spellEnd"/>
       <w:r>
         <w:rPr>
           <w:rFonts w:ascii="Times New Roman" w:hAnsi="Times New Roman" w:cs="Times New Roman"/>
@@ -2924,6 +3273,7 @@
         </w:rPr>
         <w:t>.</w:t>
       </w:r>
+      <w:proofErr w:type="spellStart"/>
       <w:r>
         <w:rPr>
           <w:rFonts w:ascii="Times New Roman" w:hAnsi="Times New Roman" w:cs="Times New Roman"/>
@@ -2933,6 +3283,7 @@
         </w:rPr>
         <w:t>php</w:t>
       </w:r>
+      <w:proofErr w:type="spellEnd"/>
       <w:r>
         <w:rPr>
           <w:rFonts w:ascii="Times New Roman" w:hAnsi="Times New Roman" w:cs="Times New Roman"/>
@@ -2960,6 +3311,7 @@
         </w:rPr>
         <w:t>в</w:t>
       </w:r>
+      <w:proofErr w:type="spellStart"/>
       <w:r>
         <w:rPr>
           <w:rFonts w:ascii="Times New Roman" w:hAnsi="Times New Roman" w:cs="Times New Roman"/>
@@ -2978,6 +3330,8 @@
         </w:rPr>
         <w:t>ел</w:t>
       </w:r>
+      <w:proofErr w:type="spellEnd"/>
+      <w:proofErr w:type="gramEnd"/>
       <w:r>
         <w:rPr>
           <w:rFonts w:ascii="Times New Roman" w:hAnsi="Times New Roman" w:cs="Times New Roman"/>
@@ -2996,6 +3350,7 @@
         </w:rPr>
         <w:t xml:space="preserve">список всех файлов с названием </w:t>
       </w:r>
+      <w:proofErr w:type="spellStart"/>
       <w:r>
         <w:rPr>
           <w:rFonts w:ascii="Times New Roman" w:hAnsi="Times New Roman" w:cs="Times New Roman"/>
@@ -3005,6 +3360,7 @@
         </w:rPr>
         <w:t>LocalSettings</w:t>
       </w:r>
+      <w:proofErr w:type="spellEnd"/>
       <w:r>
         <w:rPr>
           <w:rFonts w:ascii="Times New Roman" w:hAnsi="Times New Roman" w:cs="Times New Roman"/>
@@ -3046,8 +3402,79 @@
           <w:szCs w:val="28"/>
           <w:lang w:val="ru-RU"/>
         </w:rPr>
-        <w:t>/home/ec2-user/LocalSettings\ \(5\).php</w:t>
-      </w:r>
+        <w:t>/</w:t>
+      </w:r>
+      <w:proofErr w:type="spellStart"/>
+      <w:r>
+        <w:rPr>
+          <w:rFonts w:ascii="Times New Roman" w:hAnsi="Times New Roman" w:cs="Times New Roman"/>
+          <w:sz w:val="28"/>
+          <w:szCs w:val="28"/>
+          <w:lang w:val="ru-RU"/>
+        </w:rPr>
+        <w:t>home</w:t>
+      </w:r>
+      <w:proofErr w:type="spellEnd"/>
+      <w:r>
+        <w:rPr>
+          <w:rFonts w:ascii="Times New Roman" w:hAnsi="Times New Roman" w:cs="Times New Roman"/>
+          <w:sz w:val="28"/>
+          <w:szCs w:val="28"/>
+          <w:lang w:val="ru-RU"/>
+        </w:rPr>
+        <w:t>/ec2-user/</w:t>
+      </w:r>
+      <w:proofErr w:type="spellStart"/>
+      <w:r>
+        <w:rPr>
+          <w:rFonts w:ascii="Times New Roman" w:hAnsi="Times New Roman" w:cs="Times New Roman"/>
+          <w:sz w:val="28"/>
+          <w:szCs w:val="28"/>
+          <w:lang w:val="ru-RU"/>
+        </w:rPr>
+        <w:t>LocalSettings</w:t>
+      </w:r>
+      <w:proofErr w:type="spellEnd"/>
+      <w:r>
+        <w:rPr>
+          <w:rFonts w:ascii="Times New Roman" w:hAnsi="Times New Roman" w:cs="Times New Roman"/>
+          <w:sz w:val="28"/>
+          <w:szCs w:val="28"/>
+          <w:lang w:val="ru-RU"/>
+        </w:rPr>
+        <w:t xml:space="preserve">\ </w:t>
+      </w:r>
+      <w:proofErr w:type="gramStart"/>
+      <w:r>
+        <w:rPr>
+          <w:rFonts w:ascii="Times New Roman" w:hAnsi="Times New Roman" w:cs="Times New Roman"/>
+          <w:sz w:val="28"/>
+          <w:szCs w:val="28"/>
+          <w:lang w:val="ru-RU"/>
+        </w:rPr>
+        <w:t>\(</w:t>
+      </w:r>
+      <w:proofErr w:type="gramEnd"/>
+      <w:r>
+        <w:rPr>
+          <w:rFonts w:ascii="Times New Roman" w:hAnsi="Times New Roman" w:cs="Times New Roman"/>
+          <w:sz w:val="28"/>
+          <w:szCs w:val="28"/>
+          <w:lang w:val="ru-RU"/>
+        </w:rPr>
+        <w:t>5\).</w:t>
+      </w:r>
+      <w:proofErr w:type="spellStart"/>
+      <w:r>
+        <w:rPr>
+          <w:rFonts w:ascii="Times New Roman" w:hAnsi="Times New Roman" w:cs="Times New Roman"/>
+          <w:sz w:val="28"/>
+          <w:szCs w:val="28"/>
+          <w:lang w:val="ru-RU"/>
+        </w:rPr>
+        <w:t>php</w:t>
+      </w:r>
+      <w:proofErr w:type="spellEnd"/>
       <w:r>
         <w:rPr>
           <w:rFonts w:ascii="Times New Roman" w:hAnsi="Times New Roman" w:cs="Times New Roman"/>
@@ -3136,6 +3563,7 @@
         </w:rPr>
         <w:t xml:space="preserve"> </w:t>
       </w:r>
+      <w:proofErr w:type="spellStart"/>
       <w:r>
         <w:rPr>
           <w:rFonts w:ascii="Times New Roman" w:hAnsi="Times New Roman" w:cs="Times New Roman"/>
@@ -3145,15 +3573,37 @@
         </w:rPr>
         <w:t>LocalSettings</w:t>
       </w:r>
-      <w:r>
-        <w:rPr>
-          <w:rFonts w:ascii="Times New Roman" w:hAnsi="Times New Roman" w:cs="Times New Roman"/>
-          <w:sz w:val="28"/>
-          <w:szCs w:val="28"/>
-          <w:lang w:val="ru-RU"/>
-        </w:rPr>
-        <w:t>\ \(5\).</w:t>
-      </w:r>
+      <w:proofErr w:type="spellEnd"/>
+      <w:r>
+        <w:rPr>
+          <w:rFonts w:ascii="Times New Roman" w:hAnsi="Times New Roman" w:cs="Times New Roman"/>
+          <w:sz w:val="28"/>
+          <w:szCs w:val="28"/>
+          <w:lang w:val="ru-RU"/>
+        </w:rPr>
+        <w:t xml:space="preserve">\ </w:t>
+      </w:r>
+      <w:proofErr w:type="gramStart"/>
+      <w:r>
+        <w:rPr>
+          <w:rFonts w:ascii="Times New Roman" w:hAnsi="Times New Roman" w:cs="Times New Roman"/>
+          <w:sz w:val="28"/>
+          <w:szCs w:val="28"/>
+          <w:lang w:val="ru-RU"/>
+        </w:rPr>
+        <w:t>\(</w:t>
+      </w:r>
+      <w:proofErr w:type="gramEnd"/>
+      <w:r>
+        <w:rPr>
+          <w:rFonts w:ascii="Times New Roman" w:hAnsi="Times New Roman" w:cs="Times New Roman"/>
+          <w:sz w:val="28"/>
+          <w:szCs w:val="28"/>
+          <w:lang w:val="ru-RU"/>
+        </w:rPr>
+        <w:t>5\).</w:t>
+      </w:r>
+      <w:proofErr w:type="spellStart"/>
       <w:r>
         <w:rPr>
           <w:rFonts w:ascii="Times New Roman" w:hAnsi="Times New Roman" w:cs="Times New Roman"/>
@@ -3163,6 +3613,7 @@
         </w:rPr>
         <w:t>php</w:t>
       </w:r>
+      <w:proofErr w:type="spellEnd"/>
       <w:r>
         <w:rPr>
           <w:rFonts w:ascii="Times New Roman" w:hAnsi="Times New Roman" w:cs="Times New Roman"/>
@@ -3244,6 +3695,7 @@
         </w:rPr>
         <w:t>/</w:t>
       </w:r>
+      <w:proofErr w:type="spellStart"/>
       <w:r>
         <w:rPr>
           <w:rFonts w:ascii="Times New Roman" w:hAnsi="Times New Roman" w:cs="Times New Roman"/>
@@ -3253,6 +3705,7 @@
         </w:rPr>
         <w:t>mediawiki</w:t>
       </w:r>
+      <w:proofErr w:type="spellEnd"/>
       <w:r>
         <w:rPr>
           <w:rFonts w:ascii="Times New Roman" w:hAnsi="Times New Roman" w:cs="Times New Roman"/>
@@ -3262,6 +3715,7 @@
         </w:rPr>
         <w:t>/</w:t>
       </w:r>
+      <w:proofErr w:type="spellStart"/>
       <w:r>
         <w:rPr>
           <w:rFonts w:ascii="Times New Roman" w:hAnsi="Times New Roman" w:cs="Times New Roman"/>
@@ -3271,6 +3725,7 @@
         </w:rPr>
         <w:t>LocalSettings</w:t>
       </w:r>
+      <w:proofErr w:type="spellEnd"/>
       <w:r>
         <w:rPr>
           <w:rFonts w:ascii="Times New Roman" w:hAnsi="Times New Roman" w:cs="Times New Roman"/>
@@ -3280,6 +3735,7 @@
         </w:rPr>
         <w:t>.</w:t>
       </w:r>
+      <w:proofErr w:type="spellStart"/>
       <w:r>
         <w:rPr>
           <w:rFonts w:ascii="Times New Roman" w:hAnsi="Times New Roman" w:cs="Times New Roman"/>
@@ -3289,6 +3745,7 @@
         </w:rPr>
         <w:t>php</w:t>
       </w:r>
+      <w:proofErr w:type="spellEnd"/>
       <w:r>
         <w:rPr>
           <w:rFonts w:ascii="Times New Roman" w:hAnsi="Times New Roman" w:cs="Times New Roman"/>
@@ -3350,6 +3807,7 @@
         </w:rPr>
         <w:t xml:space="preserve"> в директорию </w:t>
       </w:r>
+      <w:proofErr w:type="spellStart"/>
       <w:r>
         <w:rPr>
           <w:rFonts w:ascii="Times New Roman" w:hAnsi="Times New Roman" w:cs="Times New Roman"/>
@@ -3359,6 +3817,7 @@
         </w:rPr>
         <w:t>mediawiki</w:t>
       </w:r>
+      <w:proofErr w:type="spellEnd"/>
       <w:r>
         <w:rPr>
           <w:rFonts w:ascii="Times New Roman" w:hAnsi="Times New Roman" w:cs="Times New Roman"/>
@@ -3458,6 +3917,7 @@
         </w:rPr>
         <w:t>/</w:t>
       </w:r>
+      <w:proofErr w:type="spellStart"/>
       <w:r>
         <w:rPr>
           <w:rFonts w:ascii="Times New Roman" w:hAnsi="Times New Roman" w:cs="Times New Roman"/>
@@ -3467,6 +3927,7 @@
         </w:rPr>
         <w:t>mediawiki</w:t>
       </w:r>
+      <w:proofErr w:type="spellEnd"/>
       <w:r>
         <w:rPr>
           <w:rFonts w:ascii="Times New Roman" w:hAnsi="Times New Roman" w:cs="Times New Roman"/>
@@ -3510,6 +3971,7 @@
         </w:rPr>
         <w:t xml:space="preserve">Переименовал старый файл </w:t>
       </w:r>
+      <w:proofErr w:type="spellStart"/>
       <w:r>
         <w:rPr>
           <w:rFonts w:ascii="Times New Roman" w:hAnsi="Times New Roman" w:cs="Times New Roman"/>
@@ -3519,6 +3981,7 @@
         </w:rPr>
         <w:t>LocalSettings</w:t>
       </w:r>
+      <w:proofErr w:type="spellEnd"/>
       <w:r>
         <w:rPr>
           <w:rFonts w:ascii="Times New Roman" w:hAnsi="Times New Roman" w:cs="Times New Roman"/>
@@ -3564,6 +4027,7 @@
         </w:rPr>
         <w:t xml:space="preserve"> </w:t>
       </w:r>
+      <w:proofErr w:type="spellStart"/>
       <w:r>
         <w:rPr>
           <w:rFonts w:ascii="Times New Roman" w:hAnsi="Times New Roman" w:cs="Times New Roman"/>
@@ -3573,6 +4037,7 @@
         </w:rPr>
         <w:t>LocalSettings</w:t>
       </w:r>
+      <w:proofErr w:type="spellEnd"/>
       <w:r>
         <w:rPr>
           <w:rFonts w:ascii="Times New Roman" w:hAnsi="Times New Roman" w:cs="Times New Roman"/>
@@ -3582,6 +4047,7 @@
         </w:rPr>
         <w:t>.</w:t>
       </w:r>
+      <w:proofErr w:type="spellStart"/>
       <w:r>
         <w:rPr>
           <w:rFonts w:ascii="Times New Roman" w:hAnsi="Times New Roman" w:cs="Times New Roman"/>
@@ -3591,15 +4057,17 @@
         </w:rPr>
         <w:t>php</w:t>
       </w:r>
-      <w:r>
-        <w:rPr>
-          <w:rFonts w:ascii="Times New Roman" w:hAnsi="Times New Roman" w:cs="Times New Roman"/>
-          <w:sz w:val="28"/>
-          <w:szCs w:val="28"/>
-          <w:lang w:val="ru-RU"/>
-        </w:rPr>
-        <w:t xml:space="preserve"> </w:t>
-      </w:r>
+      <w:proofErr w:type="spellEnd"/>
+      <w:r>
+        <w:rPr>
+          <w:rFonts w:ascii="Times New Roman" w:hAnsi="Times New Roman" w:cs="Times New Roman"/>
+          <w:sz w:val="28"/>
+          <w:szCs w:val="28"/>
+          <w:lang w:val="ru-RU"/>
+        </w:rPr>
+        <w:t xml:space="preserve"> </w:t>
+      </w:r>
+      <w:proofErr w:type="spellStart"/>
       <w:r>
         <w:rPr>
           <w:rFonts w:ascii="Times New Roman" w:hAnsi="Times New Roman" w:cs="Times New Roman"/>
@@ -3609,6 +4077,7 @@
         </w:rPr>
         <w:t>LocalSettings</w:t>
       </w:r>
+      <w:proofErr w:type="spellEnd"/>
       <w:r>
         <w:rPr>
           <w:rFonts w:ascii="Times New Roman" w:hAnsi="Times New Roman" w:cs="Times New Roman"/>
@@ -3618,6 +4087,7 @@
         </w:rPr>
         <w:t>.</w:t>
       </w:r>
+      <w:proofErr w:type="spellStart"/>
       <w:r>
         <w:rPr>
           <w:rFonts w:ascii="Times New Roman" w:hAnsi="Times New Roman" w:cs="Times New Roman"/>
@@ -3627,6 +4097,7 @@
         </w:rPr>
         <w:t>php</w:t>
       </w:r>
+      <w:proofErr w:type="spellEnd"/>
       <w:r>
         <w:rPr>
           <w:rFonts w:ascii="Times New Roman" w:hAnsi="Times New Roman" w:cs="Times New Roman"/>
@@ -3636,6 +4107,7 @@
         </w:rPr>
         <w:t>.</w:t>
       </w:r>
+      <w:proofErr w:type="spellStart"/>
       <w:r>
         <w:rPr>
           <w:rFonts w:ascii="Times New Roman" w:hAnsi="Times New Roman" w:cs="Times New Roman"/>
@@ -3645,6 +4117,7 @@
         </w:rPr>
         <w:t>bckp</w:t>
       </w:r>
+      <w:proofErr w:type="spellEnd"/>
       <w:r>
         <w:rPr>
           <w:rFonts w:ascii="Times New Roman" w:hAnsi="Times New Roman" w:cs="Times New Roman"/>
@@ -3663,6 +4136,7 @@
         </w:rPr>
         <w:t xml:space="preserve">а новый файл </w:t>
       </w:r>
+      <w:proofErr w:type="spellStart"/>
       <w:r>
         <w:rPr>
           <w:rFonts w:ascii="Times New Roman" w:hAnsi="Times New Roman" w:cs="Times New Roman"/>
@@ -3672,6 +4146,7 @@
         </w:rPr>
         <w:t>LocalSettings</w:t>
       </w:r>
+      <w:proofErr w:type="spellEnd"/>
       <w:r>
         <w:rPr>
           <w:rFonts w:ascii="Times New Roman" w:hAnsi="Times New Roman" w:cs="Times New Roman"/>
@@ -3681,6 +4156,7 @@
         </w:rPr>
         <w:t>.</w:t>
       </w:r>
+      <w:proofErr w:type="spellStart"/>
       <w:r>
         <w:rPr>
           <w:rFonts w:ascii="Times New Roman" w:hAnsi="Times New Roman" w:cs="Times New Roman"/>
@@ -3690,6 +4166,7 @@
         </w:rPr>
         <w:t>php</w:t>
       </w:r>
+      <w:proofErr w:type="spellEnd"/>
       <w:r>
         <w:rPr>
           <w:rFonts w:ascii="Times New Roman" w:hAnsi="Times New Roman" w:cs="Times New Roman"/>
@@ -3735,6 +4212,7 @@
         </w:rPr>
         <w:t xml:space="preserve"> </w:t>
       </w:r>
+      <w:proofErr w:type="spellStart"/>
       <w:r>
         <w:rPr>
           <w:rFonts w:ascii="Times New Roman" w:hAnsi="Times New Roman" w:cs="Times New Roman"/>
@@ -3744,6 +4222,7 @@
         </w:rPr>
         <w:t>LocalSettings</w:t>
       </w:r>
+      <w:proofErr w:type="spellEnd"/>
       <w:r>
         <w:rPr>
           <w:rFonts w:ascii="Times New Roman" w:hAnsi="Times New Roman" w:cs="Times New Roman"/>
@@ -3753,6 +4232,7 @@
         </w:rPr>
         <w:t>.</w:t>
       </w:r>
+      <w:proofErr w:type="spellStart"/>
       <w:r>
         <w:rPr>
           <w:rFonts w:ascii="Times New Roman" w:hAnsi="Times New Roman" w:cs="Times New Roman"/>
@@ -3762,6 +4242,7 @@
         </w:rPr>
         <w:t>php</w:t>
       </w:r>
+      <w:proofErr w:type="spellEnd"/>
       <w:r>
         <w:rPr>
           <w:rFonts w:ascii="Times New Roman" w:hAnsi="Times New Roman" w:cs="Times New Roman"/>
@@ -3771,6 +4252,7 @@
         </w:rPr>
         <w:t xml:space="preserve">2 </w:t>
       </w:r>
+      <w:proofErr w:type="spellStart"/>
       <w:r>
         <w:rPr>
           <w:rFonts w:ascii="Times New Roman" w:hAnsi="Times New Roman" w:cs="Times New Roman"/>
@@ -3780,6 +4262,7 @@
         </w:rPr>
         <w:t>LocalSettings</w:t>
       </w:r>
+      <w:proofErr w:type="spellEnd"/>
       <w:r>
         <w:rPr>
           <w:rFonts w:ascii="Times New Roman" w:hAnsi="Times New Roman" w:cs="Times New Roman"/>
@@ -3789,6 +4272,7 @@
         </w:rPr>
         <w:t>.</w:t>
       </w:r>
+      <w:proofErr w:type="spellStart"/>
       <w:r>
         <w:rPr>
           <w:rFonts w:ascii="Times New Roman" w:hAnsi="Times New Roman" w:cs="Times New Roman"/>
@@ -3798,6 +4282,7 @@
         </w:rPr>
         <w:t>php</w:t>
       </w:r>
+      <w:proofErr w:type="spellEnd"/>
     </w:p>
     <w:p>
       <w:pPr>
@@ -3881,6 +4366,7 @@
         </w:rPr>
         <w:t>ошибка - $</w:t>
       </w:r>
+      <w:proofErr w:type="spellStart"/>
       <w:r>
         <w:rPr>
           <w:rFonts w:ascii="Times New Roman" w:hAnsi="Times New Roman" w:cs="Times New Roman"/>
@@ -3890,6 +4376,7 @@
         </w:rPr>
         <w:t>wgServer</w:t>
       </w:r>
+      <w:proofErr w:type="spellEnd"/>
       <w:r>
         <w:rPr>
           <w:rFonts w:ascii="Times New Roman" w:hAnsi="Times New Roman" w:cs="Times New Roman"/>
@@ -3971,6 +4458,7 @@
         </w:rPr>
         <w:t xml:space="preserve"> </w:t>
       </w:r>
+      <w:proofErr w:type="spellStart"/>
       <w:r>
         <w:rPr>
           <w:rFonts w:ascii="Times New Roman" w:hAnsi="Times New Roman" w:cs="Times New Roman"/>
@@ -3980,6 +4468,7 @@
         </w:rPr>
         <w:t>LocalSettinngs</w:t>
       </w:r>
+      <w:proofErr w:type="spellEnd"/>
       <w:r>
         <w:rPr>
           <w:rFonts w:ascii="Times New Roman" w:hAnsi="Times New Roman" w:cs="Times New Roman"/>
@@ -3989,6 +4478,7 @@
         </w:rPr>
         <w:t>.</w:t>
       </w:r>
+      <w:proofErr w:type="spellStart"/>
       <w:r>
         <w:rPr>
           <w:rFonts w:ascii="Times New Roman" w:hAnsi="Times New Roman" w:cs="Times New Roman"/>
@@ -3998,6 +4488,7 @@
         </w:rPr>
         <w:t>php</w:t>
       </w:r>
+      <w:proofErr w:type="spellEnd"/>
       <w:r>
         <w:rPr>
           <w:rFonts w:ascii="Times New Roman" w:hAnsi="Times New Roman" w:cs="Times New Roman"/>
@@ -4066,6 +4557,7 @@
           </w:rPr>
           <w:t>.</w:t>
         </w:r>
+        <w:proofErr w:type="spellStart"/>
         <w:r>
           <w:rPr>
             <w:rStyle w:val="a3"/>
@@ -4076,6 +4568,7 @@
           </w:rPr>
           <w:t>mediawiki</w:t>
         </w:r>
+        <w:proofErr w:type="spellEnd"/>
         <w:r>
           <w:rPr>
             <w:rStyle w:val="a3"/>
@@ -4146,6 +4639,7 @@
           </w:rPr>
           <w:t>:$</w:t>
         </w:r>
+        <w:proofErr w:type="spellStart"/>
         <w:r>
           <w:rPr>
             <w:rStyle w:val="a3"/>
@@ -4156,6 +4650,7 @@
           </w:rPr>
           <w:t>wgServer</w:t>
         </w:r>
+        <w:proofErr w:type="spellEnd"/>
       </w:hyperlink>
     </w:p>
     <w:p>
@@ -4236,6 +4731,7 @@
         </w:rPr>
         <w:t xml:space="preserve"> </w:t>
       </w:r>
+      <w:proofErr w:type="spellStart"/>
       <w:r>
         <w:rPr>
           <w:rFonts w:ascii="Times New Roman" w:hAnsi="Times New Roman" w:cs="Times New Roman"/>
@@ -4245,6 +4741,7 @@
         </w:rPr>
         <w:t>LocalSettings</w:t>
       </w:r>
+      <w:proofErr w:type="spellEnd"/>
       <w:r>
         <w:rPr>
           <w:rFonts w:ascii="Times New Roman" w:hAnsi="Times New Roman" w:cs="Times New Roman"/>
@@ -4254,6 +4751,7 @@
         </w:rPr>
         <w:t>.</w:t>
       </w:r>
+      <w:proofErr w:type="spellStart"/>
       <w:r>
         <w:rPr>
           <w:rFonts w:ascii="Times New Roman" w:hAnsi="Times New Roman" w:cs="Times New Roman"/>
@@ -4263,6 +4761,7 @@
         </w:rPr>
         <w:t>php</w:t>
       </w:r>
+      <w:proofErr w:type="spellEnd"/>
       <w:r>
         <w:rPr>
           <w:rFonts w:ascii="Times New Roman" w:hAnsi="Times New Roman" w:cs="Times New Roman"/>
@@ -4308,6 +4807,7 @@
         </w:rPr>
         <w:t xml:space="preserve"> </w:t>
       </w:r>
+      <w:proofErr w:type="spellStart"/>
       <w:r>
         <w:rPr>
           <w:rFonts w:ascii="Times New Roman" w:hAnsi="Times New Roman" w:cs="Times New Roman"/>
@@ -4317,6 +4817,7 @@
         </w:rPr>
         <w:t>LocalSettings</w:t>
       </w:r>
+      <w:proofErr w:type="spellEnd"/>
       <w:r>
         <w:rPr>
           <w:rFonts w:ascii="Times New Roman" w:hAnsi="Times New Roman" w:cs="Times New Roman"/>
@@ -4326,6 +4827,7 @@
         </w:rPr>
         <w:t>.</w:t>
       </w:r>
+      <w:proofErr w:type="spellStart"/>
       <w:r>
         <w:rPr>
           <w:rFonts w:ascii="Times New Roman" w:hAnsi="Times New Roman" w:cs="Times New Roman"/>
@@ -4335,6 +4837,7 @@
         </w:rPr>
         <w:t>php</w:t>
       </w:r>
+      <w:proofErr w:type="spellEnd"/>
     </w:p>
     <w:p>
       <w:pPr>
@@ -4396,6 +4899,7 @@
         </w:rPr>
         <w:t>$</w:t>
       </w:r>
+      <w:proofErr w:type="spellStart"/>
       <w:r>
         <w:rPr>
           <w:rFonts w:ascii="Times New Roman" w:hAnsi="Times New Roman" w:cs="Times New Roman"/>
@@ -4405,6 +4909,7 @@
         </w:rPr>
         <w:t>wgServer</w:t>
       </w:r>
+      <w:proofErr w:type="spellEnd"/>
       <w:r>
         <w:rPr>
           <w:rFonts w:ascii="Times New Roman" w:hAnsi="Times New Roman" w:cs="Times New Roman"/>
@@ -4542,6 +5047,7 @@
         </w:rPr>
         <w:t xml:space="preserve"> файл </w:t>
       </w:r>
+      <w:proofErr w:type="spellStart"/>
       <w:r>
         <w:rPr>
           <w:rFonts w:ascii="Times New Roman" w:hAnsi="Times New Roman" w:cs="Times New Roman"/>
@@ -4551,6 +5057,7 @@
         </w:rPr>
         <w:t>LocalSettings</w:t>
       </w:r>
+      <w:proofErr w:type="spellEnd"/>
       <w:r>
         <w:rPr>
           <w:rFonts w:ascii="Times New Roman" w:hAnsi="Times New Roman" w:cs="Times New Roman"/>
@@ -4560,6 +5067,7 @@
         </w:rPr>
         <w:t>.</w:t>
       </w:r>
+      <w:proofErr w:type="spellStart"/>
       <w:r>
         <w:rPr>
           <w:rFonts w:ascii="Times New Roman" w:hAnsi="Times New Roman" w:cs="Times New Roman"/>
@@ -4569,6 +5077,7 @@
         </w:rPr>
         <w:t>php</w:t>
       </w:r>
+      <w:proofErr w:type="spellEnd"/>
     </w:p>
     <w:p>
       <w:pPr>
@@ -4603,6 +5112,7 @@
         </w:rPr>
         <w:t xml:space="preserve">Перезапустил службы сервера командой – </w:t>
       </w:r>
+      <w:proofErr w:type="spellStart"/>
       <w:r>
         <w:rPr>
           <w:rFonts w:ascii="Times New Roman" w:hAnsi="Times New Roman" w:cs="Times New Roman"/>
@@ -4612,6 +5122,7 @@
         </w:rPr>
         <w:t>sudo</w:t>
       </w:r>
+      <w:proofErr w:type="spellEnd"/>
       <w:r>
         <w:rPr>
           <w:rFonts w:ascii="Times New Roman" w:hAnsi="Times New Roman" w:cs="Times New Roman"/>
@@ -4778,8 +5289,79 @@
           <w:szCs w:val="28"/>
           <w:lang w:val="ru-RU"/>
         </w:rPr>
-        <w:t>/var/log/httpd/access_log</w:t>
-      </w:r>
+        <w:t>/</w:t>
+      </w:r>
+      <w:proofErr w:type="spellStart"/>
+      <w:r>
+        <w:rPr>
+          <w:rFonts w:ascii="Times New Roman" w:hAnsi="Times New Roman" w:cs="Times New Roman"/>
+          <w:sz w:val="28"/>
+          <w:szCs w:val="28"/>
+          <w:lang w:val="ru-RU"/>
+        </w:rPr>
+        <w:t>var</w:t>
+      </w:r>
+      <w:proofErr w:type="spellEnd"/>
+      <w:r>
+        <w:rPr>
+          <w:rFonts w:ascii="Times New Roman" w:hAnsi="Times New Roman" w:cs="Times New Roman"/>
+          <w:sz w:val="28"/>
+          <w:szCs w:val="28"/>
+          <w:lang w:val="ru-RU"/>
+        </w:rPr>
+        <w:t>/</w:t>
+      </w:r>
+      <w:proofErr w:type="spellStart"/>
+      <w:r>
+        <w:rPr>
+          <w:rFonts w:ascii="Times New Roman" w:hAnsi="Times New Roman" w:cs="Times New Roman"/>
+          <w:sz w:val="28"/>
+          <w:szCs w:val="28"/>
+          <w:lang w:val="ru-RU"/>
+        </w:rPr>
+        <w:t>log</w:t>
+      </w:r>
+      <w:proofErr w:type="spellEnd"/>
+      <w:r>
+        <w:rPr>
+          <w:rFonts w:ascii="Times New Roman" w:hAnsi="Times New Roman" w:cs="Times New Roman"/>
+          <w:sz w:val="28"/>
+          <w:szCs w:val="28"/>
+          <w:lang w:val="ru-RU"/>
+        </w:rPr>
+        <w:t>/</w:t>
+      </w:r>
+      <w:proofErr w:type="spellStart"/>
+      <w:r>
+        <w:rPr>
+          <w:rFonts w:ascii="Times New Roman" w:hAnsi="Times New Roman" w:cs="Times New Roman"/>
+          <w:sz w:val="28"/>
+          <w:szCs w:val="28"/>
+          <w:lang w:val="ru-RU"/>
+        </w:rPr>
+        <w:t>httpd</w:t>
+      </w:r>
+      <w:proofErr w:type="spellEnd"/>
+      <w:r>
+        <w:rPr>
+          <w:rFonts w:ascii="Times New Roman" w:hAnsi="Times New Roman" w:cs="Times New Roman"/>
+          <w:sz w:val="28"/>
+          <w:szCs w:val="28"/>
+          <w:lang w:val="ru-RU"/>
+        </w:rPr>
+        <w:t>/</w:t>
+      </w:r>
+      <w:proofErr w:type="spellStart"/>
+      <w:r>
+        <w:rPr>
+          <w:rFonts w:ascii="Times New Roman" w:hAnsi="Times New Roman" w:cs="Times New Roman"/>
+          <w:sz w:val="28"/>
+          <w:szCs w:val="28"/>
+          <w:lang w:val="ru-RU"/>
+        </w:rPr>
+        <w:t>access_log</w:t>
+      </w:r>
+      <w:proofErr w:type="spellEnd"/>
       <w:r>
         <w:rPr>
           <w:rFonts w:ascii="Times New Roman" w:hAnsi="Times New Roman" w:cs="Times New Roman"/>
@@ -4796,7 +5378,27 @@
           <w:szCs w:val="28"/>
           <w:lang w:val="ru-RU"/>
         </w:rPr>
-        <w:t>Для этого необходимо создать задачу в планировщике cron, чтобы этот файл архивировался</w:t>
+        <w:t xml:space="preserve">Для этого необходимо создать задачу в планировщике </w:t>
+      </w:r>
+      <w:proofErr w:type="spellStart"/>
+      <w:r>
+        <w:rPr>
+          <w:rFonts w:ascii="Times New Roman" w:hAnsi="Times New Roman" w:cs="Times New Roman"/>
+          <w:sz w:val="28"/>
+          <w:szCs w:val="28"/>
+          <w:lang w:val="ru-RU"/>
+        </w:rPr>
+        <w:t>cron</w:t>
+      </w:r>
+      <w:proofErr w:type="spellEnd"/>
+      <w:r>
+        <w:rPr>
+          <w:rFonts w:ascii="Times New Roman" w:hAnsi="Times New Roman" w:cs="Times New Roman"/>
+          <w:sz w:val="28"/>
+          <w:szCs w:val="28"/>
+          <w:lang w:val="ru-RU"/>
+        </w:rPr>
+        <w:t>, чтобы этот файл архивировался</w:t>
       </w:r>
       <w:r>
         <w:rPr>
@@ -4981,8 +5583,199 @@
           <w:szCs w:val="28"/>
           <w:lang w:val="ru-RU"/>
         </w:rPr>
-        <w:t>: * * * * * tar-czf /var/log/httpd/log_$(date +\%Y\%m\%d).tar.gz-C /var/log/httpd</w:t>
-      </w:r>
+        <w:t xml:space="preserve">: * * * * * </w:t>
+      </w:r>
+      <w:proofErr w:type="spellStart"/>
+      <w:r>
+        <w:rPr>
+          <w:rFonts w:ascii="Times New Roman" w:hAnsi="Times New Roman" w:cs="Times New Roman"/>
+          <w:sz w:val="28"/>
+          <w:szCs w:val="28"/>
+          <w:lang w:val="ru-RU"/>
+        </w:rPr>
+        <w:t>tar-czf</w:t>
+      </w:r>
+      <w:proofErr w:type="spellEnd"/>
+      <w:r>
+        <w:rPr>
+          <w:rFonts w:ascii="Times New Roman" w:hAnsi="Times New Roman" w:cs="Times New Roman"/>
+          <w:sz w:val="28"/>
+          <w:szCs w:val="28"/>
+          <w:lang w:val="ru-RU"/>
+        </w:rPr>
+        <w:t xml:space="preserve"> /</w:t>
+      </w:r>
+      <w:proofErr w:type="spellStart"/>
+      <w:r>
+        <w:rPr>
+          <w:rFonts w:ascii="Times New Roman" w:hAnsi="Times New Roman" w:cs="Times New Roman"/>
+          <w:sz w:val="28"/>
+          <w:szCs w:val="28"/>
+          <w:lang w:val="ru-RU"/>
+        </w:rPr>
+        <w:t>var</w:t>
+      </w:r>
+      <w:proofErr w:type="spellEnd"/>
+      <w:r>
+        <w:rPr>
+          <w:rFonts w:ascii="Times New Roman" w:hAnsi="Times New Roman" w:cs="Times New Roman"/>
+          <w:sz w:val="28"/>
+          <w:szCs w:val="28"/>
+          <w:lang w:val="ru-RU"/>
+        </w:rPr>
+        <w:t>/</w:t>
+      </w:r>
+      <w:proofErr w:type="spellStart"/>
+      <w:r>
+        <w:rPr>
+          <w:rFonts w:ascii="Times New Roman" w:hAnsi="Times New Roman" w:cs="Times New Roman"/>
+          <w:sz w:val="28"/>
+          <w:szCs w:val="28"/>
+          <w:lang w:val="ru-RU"/>
+        </w:rPr>
+        <w:t>log</w:t>
+      </w:r>
+      <w:proofErr w:type="spellEnd"/>
+      <w:r>
+        <w:rPr>
+          <w:rFonts w:ascii="Times New Roman" w:hAnsi="Times New Roman" w:cs="Times New Roman"/>
+          <w:sz w:val="28"/>
+          <w:szCs w:val="28"/>
+          <w:lang w:val="ru-RU"/>
+        </w:rPr>
+        <w:t>/</w:t>
+      </w:r>
+      <w:proofErr w:type="spellStart"/>
+      <w:r>
+        <w:rPr>
+          <w:rFonts w:ascii="Times New Roman" w:hAnsi="Times New Roman" w:cs="Times New Roman"/>
+          <w:sz w:val="28"/>
+          <w:szCs w:val="28"/>
+          <w:lang w:val="ru-RU"/>
+        </w:rPr>
+        <w:t>httpd</w:t>
+      </w:r>
+      <w:proofErr w:type="spellEnd"/>
+      <w:r>
+        <w:rPr>
+          <w:rFonts w:ascii="Times New Roman" w:hAnsi="Times New Roman" w:cs="Times New Roman"/>
+          <w:sz w:val="28"/>
+          <w:szCs w:val="28"/>
+          <w:lang w:val="ru-RU"/>
+        </w:rPr>
+        <w:t>/</w:t>
+      </w:r>
+      <w:proofErr w:type="spellStart"/>
+      <w:r>
+        <w:rPr>
+          <w:rFonts w:ascii="Times New Roman" w:hAnsi="Times New Roman" w:cs="Times New Roman"/>
+          <w:sz w:val="28"/>
+          <w:szCs w:val="28"/>
+          <w:lang w:val="ru-RU"/>
+        </w:rPr>
+        <w:t>log</w:t>
+      </w:r>
+      <w:proofErr w:type="spellEnd"/>
+      <w:r>
+        <w:rPr>
+          <w:rFonts w:ascii="Times New Roman" w:hAnsi="Times New Roman" w:cs="Times New Roman"/>
+          <w:sz w:val="28"/>
+          <w:szCs w:val="28"/>
+          <w:lang w:val="ru-RU"/>
+        </w:rPr>
+        <w:t>_$(</w:t>
+      </w:r>
+      <w:proofErr w:type="spellStart"/>
+      <w:r>
+        <w:rPr>
+          <w:rFonts w:ascii="Times New Roman" w:hAnsi="Times New Roman" w:cs="Times New Roman"/>
+          <w:sz w:val="28"/>
+          <w:szCs w:val="28"/>
+          <w:lang w:val="ru-RU"/>
+        </w:rPr>
+        <w:t>date</w:t>
+      </w:r>
+      <w:proofErr w:type="spellEnd"/>
+      <w:r>
+        <w:rPr>
+          <w:rFonts w:ascii="Times New Roman" w:hAnsi="Times New Roman" w:cs="Times New Roman"/>
+          <w:sz w:val="28"/>
+          <w:szCs w:val="28"/>
+          <w:lang w:val="ru-RU"/>
+        </w:rPr>
+        <w:t xml:space="preserve"> +\%Y\%m\%d</w:t>
+      </w:r>
+      <w:proofErr w:type="gramStart"/>
+      <w:r>
+        <w:rPr>
+          <w:rFonts w:ascii="Times New Roman" w:hAnsi="Times New Roman" w:cs="Times New Roman"/>
+          <w:sz w:val="28"/>
+          <w:szCs w:val="28"/>
+          <w:lang w:val="ru-RU"/>
+        </w:rPr>
+        <w:t>).tar.gz</w:t>
+      </w:r>
+      <w:proofErr w:type="gramEnd"/>
+      <w:r>
+        <w:rPr>
+          <w:rFonts w:ascii="Times New Roman" w:hAnsi="Times New Roman" w:cs="Times New Roman"/>
+          <w:sz w:val="28"/>
+          <w:szCs w:val="28"/>
+          <w:lang w:val="ru-RU"/>
+        </w:rPr>
+        <w:t>-C /</w:t>
+      </w:r>
+      <w:proofErr w:type="spellStart"/>
+      <w:r>
+        <w:rPr>
+          <w:rFonts w:ascii="Times New Roman" w:hAnsi="Times New Roman" w:cs="Times New Roman"/>
+          <w:sz w:val="28"/>
+          <w:szCs w:val="28"/>
+          <w:lang w:val="ru-RU"/>
+        </w:rPr>
+        <w:t>var</w:t>
+      </w:r>
+      <w:proofErr w:type="spellEnd"/>
+      <w:r>
+        <w:rPr>
+          <w:rFonts w:ascii="Times New Roman" w:hAnsi="Times New Roman" w:cs="Times New Roman"/>
+          <w:sz w:val="28"/>
+          <w:szCs w:val="28"/>
+          <w:lang w:val="ru-RU"/>
+        </w:rPr>
+        <w:t>/</w:t>
+      </w:r>
+      <w:proofErr w:type="spellStart"/>
+      <w:r>
+        <w:rPr>
+          <w:rFonts w:ascii="Times New Roman" w:hAnsi="Times New Roman" w:cs="Times New Roman"/>
+          <w:sz w:val="28"/>
+          <w:szCs w:val="28"/>
+          <w:lang w:val="ru-RU"/>
+        </w:rPr>
+        <w:t>log</w:t>
+      </w:r>
+      <w:proofErr w:type="spellEnd"/>
+      <w:r>
+        <w:rPr>
+          <w:rFonts w:ascii="Times New Roman" w:hAnsi="Times New Roman" w:cs="Times New Roman"/>
+          <w:sz w:val="28"/>
+          <w:szCs w:val="28"/>
+          <w:lang w:val="ru-RU"/>
+        </w:rPr>
+        <w:t>/</w:t>
+      </w:r>
+      <w:proofErr w:type="spellStart"/>
+      <w:r>
+        <w:rPr>
+          <w:rFonts w:ascii="Times New Roman" w:hAnsi="Times New Roman" w:cs="Times New Roman"/>
+          <w:sz w:val="28"/>
+          <w:szCs w:val="28"/>
+          <w:lang w:val="ru-RU"/>
+        </w:rPr>
+        <w:t>httpd</w:t>
+      </w:r>
+      <w:proofErr w:type="spellEnd"/>
     </w:p>
     <w:p>
       <w:pPr>
@@ -5180,6 +5973,7 @@
         </w:rPr>
         <w:t xml:space="preserve"> </w:t>
       </w:r>
+      <w:proofErr w:type="spellStart"/>
       <w:r>
         <w:rPr>
           <w:rFonts w:ascii="Times New Roman" w:hAnsi="Times New Roman" w:cs="Times New Roman"/>
@@ -5189,6 +5983,7 @@
         </w:rPr>
         <w:t>handleHttpd</w:t>
       </w:r>
+      <w:proofErr w:type="spellEnd"/>
       <w:r>
         <w:rPr>
           <w:rFonts w:ascii="Times New Roman" w:hAnsi="Times New Roman" w:cs="Times New Roman"/>
@@ -5198,6 +5993,7 @@
         </w:rPr>
         <w:t>.</w:t>
       </w:r>
+      <w:proofErr w:type="spellStart"/>
       <w:r>
         <w:rPr>
           <w:rFonts w:ascii="Times New Roman" w:hAnsi="Times New Roman" w:cs="Times New Roman"/>
@@ -5207,6 +6003,7 @@
         </w:rPr>
         <w:t>sh</w:t>
       </w:r>
+      <w:proofErr w:type="spellEnd"/>
       <w:r>
         <w:rPr>
           <w:rFonts w:ascii="Times New Roman" w:hAnsi="Times New Roman" w:cs="Times New Roman"/>
@@ -5228,6 +6025,7 @@
           <w:lang w:val="en-US"/>
         </w:rPr>
       </w:pPr>
+      <w:proofErr w:type="gramStart"/>
       <w:r>
         <w:rPr>
           <w:rFonts w:ascii="Times New Roman" w:hAnsi="Times New Roman" w:cs="Times New Roman"/>
@@ -5236,7 +6034,17 @@
           <w:lang w:val="en-US"/>
         </w:rPr>
         <w:lastRenderedPageBreak/>
-        <w:t>#!/bin/bash</w:t>
+        <w:t>#!/</w:t>
+      </w:r>
+      <w:proofErr w:type="gramEnd"/>
+      <w:r>
+        <w:rPr>
+          <w:rFonts w:ascii="Times New Roman" w:hAnsi="Times New Roman" w:cs="Times New Roman"/>
+          <w:sz w:val="28"/>
+          <w:szCs w:val="28"/>
+          <w:lang w:val="en-US"/>
+        </w:rPr>
+        <w:t>bin/bash</w:t>
       </w:r>
     </w:p>
     <w:p>
@@ -5257,7 +6065,27 @@
           <w:szCs w:val="28"/>
           <w:lang w:val="en-US"/>
         </w:rPr>
-        <w:t>#make logs backup archive</w:t>
+        <w:t>#</w:t>
+      </w:r>
+      <w:proofErr w:type="gramStart"/>
+      <w:r>
+        <w:rPr>
+          <w:rFonts w:ascii="Times New Roman" w:hAnsi="Times New Roman" w:cs="Times New Roman"/>
+          <w:sz w:val="28"/>
+          <w:szCs w:val="28"/>
+          <w:lang w:val="en-US"/>
+        </w:rPr>
+        <w:t>make</w:t>
+      </w:r>
+      <w:proofErr w:type="gramEnd"/>
+      <w:r>
+        <w:rPr>
+          <w:rFonts w:ascii="Times New Roman" w:hAnsi="Times New Roman" w:cs="Times New Roman"/>
+          <w:sz w:val="28"/>
+          <w:szCs w:val="28"/>
+          <w:lang w:val="en-US"/>
+        </w:rPr>
+        <w:t xml:space="preserve"> logs backup archive</w:t>
       </w:r>
     </w:p>
     <w:p>
@@ -5512,7 +6340,27 @@
           <w:szCs w:val="28"/>
           <w:lang w:val="en-US"/>
         </w:rPr>
-        <w:t>date ‘+%Y%m$d’</w:t>
+        <w:t>date ‘+%</w:t>
+      </w:r>
+      <w:proofErr w:type="spellStart"/>
+      <w:r>
+        <w:rPr>
+          <w:rFonts w:ascii="Times New Roman" w:hAnsi="Times New Roman" w:cs="Times New Roman"/>
+          <w:sz w:val="28"/>
+          <w:szCs w:val="28"/>
+          <w:lang w:val="en-US"/>
+        </w:rPr>
+        <w:t>Y%m$d</w:t>
+      </w:r>
+      <w:proofErr w:type="spellEnd"/>
+      <w:r>
+        <w:rPr>
+          <w:rFonts w:ascii="Times New Roman" w:hAnsi="Times New Roman" w:cs="Times New Roman"/>
+          <w:sz w:val="28"/>
+          <w:szCs w:val="28"/>
+          <w:lang w:val="en-US"/>
+        </w:rPr>
+        <w:t>’</w:t>
       </w:r>
       <w:r>
         <w:rPr>
@@ -5602,7 +6450,28 @@
           <w:szCs w:val="28"/>
           <w:lang w:val="en-US"/>
         </w:rPr>
-        <w:t xml:space="preserve">tar -czvf  </w:t>
+        <w:t>tar -</w:t>
+      </w:r>
+      <w:proofErr w:type="spellStart"/>
+      <w:proofErr w:type="gramStart"/>
+      <w:r>
+        <w:rPr>
+          <w:rFonts w:ascii="Times New Roman" w:hAnsi="Times New Roman" w:cs="Times New Roman"/>
+          <w:sz w:val="28"/>
+          <w:szCs w:val="28"/>
+          <w:lang w:val="en-US"/>
+        </w:rPr>
+        <w:t>czvf</w:t>
+      </w:r>
+      <w:proofErr w:type="spellEnd"/>
+      <w:r>
+        <w:rPr>
+          <w:rFonts w:ascii="Times New Roman" w:hAnsi="Times New Roman" w:cs="Times New Roman"/>
+          <w:sz w:val="28"/>
+          <w:szCs w:val="28"/>
+          <w:lang w:val="en-US"/>
+        </w:rPr>
+        <w:t xml:space="preserve">  </w:t>
       </w:r>
       <w:r>
         <w:rPr>
@@ -5613,6 +6482,7 @@
         </w:rPr>
         <w:t>"</w:t>
       </w:r>
+      <w:proofErr w:type="gramEnd"/>
       <w:r>
         <w:rPr>
           <w:rFonts w:ascii="Times New Roman" w:hAnsi="Times New Roman" w:cs="Times New Roman"/>
@@ -5707,7 +6577,27 @@
           <w:szCs w:val="28"/>
           <w:lang w:val="en-US"/>
         </w:rPr>
-        <w:t>#remove old backups archive</w:t>
+        <w:t>#</w:t>
+      </w:r>
+      <w:proofErr w:type="gramStart"/>
+      <w:r>
+        <w:rPr>
+          <w:rFonts w:ascii="Times New Roman" w:hAnsi="Times New Roman" w:cs="Times New Roman"/>
+          <w:sz w:val="28"/>
+          <w:szCs w:val="28"/>
+          <w:lang w:val="en-US"/>
+        </w:rPr>
+        <w:t>remove</w:t>
+      </w:r>
+      <w:proofErr w:type="gramEnd"/>
+      <w:r>
+        <w:rPr>
+          <w:rFonts w:ascii="Times New Roman" w:hAnsi="Times New Roman" w:cs="Times New Roman"/>
+          <w:sz w:val="28"/>
+          <w:szCs w:val="28"/>
+          <w:lang w:val="en-US"/>
+        </w:rPr>
+        <w:t xml:space="preserve"> old backups archive</w:t>
       </w:r>
     </w:p>
     <w:p>
@@ -5764,7 +6654,27 @@
           <w:szCs w:val="28"/>
           <w:lang w:val="en-US"/>
         </w:rPr>
-        <w:t xml:space="preserve"> -type f -printf </w:t>
+        <w:t xml:space="preserve"> -type f -</w:t>
+      </w:r>
+      <w:proofErr w:type="spellStart"/>
+      <w:r>
+        <w:rPr>
+          <w:rFonts w:ascii="Times New Roman" w:hAnsi="Times New Roman" w:cs="Times New Roman"/>
+          <w:sz w:val="28"/>
+          <w:szCs w:val="28"/>
+          <w:lang w:val="en-US"/>
+        </w:rPr>
+        <w:t>printf</w:t>
+      </w:r>
+      <w:proofErr w:type="spellEnd"/>
+      <w:r>
+        <w:rPr>
+          <w:rFonts w:ascii="Times New Roman" w:hAnsi="Times New Roman" w:cs="Times New Roman"/>
+          <w:sz w:val="28"/>
+          <w:szCs w:val="28"/>
+          <w:lang w:val="en-US"/>
+        </w:rPr>
+        <w:t xml:space="preserve"> </w:t>
       </w:r>
       <w:r>
         <w:rPr>
@@ -5818,7 +6728,27 @@
           <w:szCs w:val="28"/>
           <w:lang w:val="en-US"/>
         </w:rPr>
-        <w:t xml:space="preserve"> -f2 | xargs rm -f</w:t>
+        <w:t xml:space="preserve"> -f2 | </w:t>
+      </w:r>
+      <w:proofErr w:type="spellStart"/>
+      <w:r>
+        <w:rPr>
+          <w:rFonts w:ascii="Times New Roman" w:hAnsi="Times New Roman" w:cs="Times New Roman"/>
+          <w:sz w:val="28"/>
+          <w:szCs w:val="28"/>
+          <w:lang w:val="en-US"/>
+        </w:rPr>
+        <w:t>xargs</w:t>
+      </w:r>
+      <w:proofErr w:type="spellEnd"/>
+      <w:r>
+        <w:rPr>
+          <w:rFonts w:ascii="Times New Roman" w:hAnsi="Times New Roman" w:cs="Times New Roman"/>
+          <w:sz w:val="28"/>
+          <w:szCs w:val="28"/>
+          <w:lang w:val="en-US"/>
+        </w:rPr>
+        <w:t xml:space="preserve"> rm -f</w:t>
       </w:r>
     </w:p>
     <w:p>
@@ -5920,6 +6850,7 @@
         </w:rPr>
         <w:t xml:space="preserve">: </w:t>
       </w:r>
+      <w:proofErr w:type="spellStart"/>
       <w:r>
         <w:rPr>
           <w:rFonts w:ascii="Times New Roman" w:hAnsi="Times New Roman" w:cs="Times New Roman"/>
@@ -5929,6 +6860,7 @@
         </w:rPr>
         <w:t>chmod</w:t>
       </w:r>
+      <w:proofErr w:type="spellEnd"/>
       <w:r>
         <w:rPr>
           <w:rFonts w:ascii="Times New Roman" w:hAnsi="Times New Roman" w:cs="Times New Roman"/>
@@ -5956,6 +6888,7 @@
         </w:rPr>
         <w:t xml:space="preserve"> </w:t>
       </w:r>
+      <w:proofErr w:type="spellStart"/>
       <w:r>
         <w:rPr>
           <w:rFonts w:ascii="Times New Roman" w:hAnsi="Times New Roman" w:cs="Times New Roman"/>
@@ -5965,6 +6898,7 @@
         </w:rPr>
         <w:t>handleHttpd</w:t>
       </w:r>
+      <w:proofErr w:type="spellEnd"/>
       <w:r>
         <w:rPr>
           <w:rFonts w:ascii="Times New Roman" w:hAnsi="Times New Roman" w:cs="Times New Roman"/>
@@ -5974,6 +6908,7 @@
         </w:rPr>
         <w:t>.</w:t>
       </w:r>
+      <w:proofErr w:type="spellStart"/>
       <w:r>
         <w:rPr>
           <w:rFonts w:ascii="Times New Roman" w:hAnsi="Times New Roman" w:cs="Times New Roman"/>
@@ -5983,6 +6918,7 @@
         </w:rPr>
         <w:t>sh</w:t>
       </w:r>
+      <w:proofErr w:type="spellEnd"/>
     </w:p>
     <w:p>
       <w:pPr>
@@ -6044,6 +6980,7 @@
         </w:rPr>
         <w:t>: /</w:t>
       </w:r>
+      <w:proofErr w:type="spellStart"/>
       <w:r>
         <w:rPr>
           <w:rFonts w:ascii="Times New Roman" w:hAnsi="Times New Roman" w:cs="Times New Roman"/>
@@ -6053,6 +6990,7 @@
         </w:rPr>
         <w:t>handleHttpd</w:t>
       </w:r>
+      <w:proofErr w:type="spellEnd"/>
       <w:r>
         <w:rPr>
           <w:rFonts w:ascii="Times New Roman" w:hAnsi="Times New Roman" w:cs="Times New Roman"/>
@@ -6062,6 +7000,7 @@
         </w:rPr>
         <w:t>.</w:t>
       </w:r>
+      <w:proofErr w:type="spellStart"/>
       <w:r>
         <w:rPr>
           <w:rFonts w:ascii="Times New Roman" w:hAnsi="Times New Roman" w:cs="Times New Roman"/>
@@ -6071,6 +7010,7 @@
         </w:rPr>
         <w:t>sh</w:t>
       </w:r>
+      <w:proofErr w:type="spellEnd"/>
     </w:p>
     <w:p>
       <w:pPr>
@@ -6131,10 +7071,67 @@
           <w:rFonts w:ascii="Times New Roman" w:hAnsi="Times New Roman" w:cs="Times New Roman"/>
           <w:sz w:val="28"/>
           <w:szCs w:val="28"/>
-          <w:lang w:val="en-US"/>
-        </w:rPr>
-        <w:t>0 0 * * * /home/ec2-user/</w:t>
-      </w:r>
+          <w:lang w:val="ru-RU"/>
+        </w:rPr>
+        <w:t>0 0 * * * /</w:t>
+      </w:r>
+      <w:r>
+        <w:rPr>
+          <w:rFonts w:ascii="Times New Roman" w:hAnsi="Times New Roman" w:cs="Times New Roman"/>
+          <w:sz w:val="28"/>
+          <w:szCs w:val="28"/>
+          <w:lang w:val="en-US"/>
+        </w:rPr>
+        <w:t>home</w:t>
+      </w:r>
+      <w:r>
+        <w:rPr>
+          <w:rFonts w:ascii="Times New Roman" w:hAnsi="Times New Roman" w:cs="Times New Roman"/>
+          <w:sz w:val="28"/>
+          <w:szCs w:val="28"/>
+          <w:lang w:val="ru-RU"/>
+        </w:rPr>
+        <w:t>/</w:t>
+      </w:r>
+      <w:proofErr w:type="spellStart"/>
+      <w:r>
+        <w:rPr>
+          <w:rFonts w:ascii="Times New Roman" w:hAnsi="Times New Roman" w:cs="Times New Roman"/>
+          <w:sz w:val="28"/>
+          <w:szCs w:val="28"/>
+          <w:lang w:val="en-US"/>
+        </w:rPr>
+        <w:t>ec</w:t>
+      </w:r>
+      <w:proofErr w:type="spellEnd"/>
+      <w:r>
+        <w:rPr>
+          <w:rFonts w:ascii="Times New Roman" w:hAnsi="Times New Roman" w:cs="Times New Roman"/>
+          <w:sz w:val="28"/>
+          <w:szCs w:val="28"/>
+          <w:lang w:val="ru-RU"/>
+        </w:rPr>
+        <w:t>2-</w:t>
+      </w:r>
+      <w:r>
+        <w:rPr>
+          <w:rFonts w:ascii="Times New Roman" w:hAnsi="Times New Roman" w:cs="Times New Roman"/>
+          <w:sz w:val="28"/>
+          <w:szCs w:val="28"/>
+          <w:lang w:val="en-US"/>
+        </w:rPr>
+        <w:t>user</w:t>
+      </w:r>
+      <w:r>
+        <w:rPr>
+          <w:rFonts w:ascii="Times New Roman" w:hAnsi="Times New Roman" w:cs="Times New Roman"/>
+          <w:sz w:val="28"/>
+          <w:szCs w:val="28"/>
+          <w:lang w:val="ru-RU"/>
+        </w:rPr>
+        <w:t>/</w:t>
+      </w:r>
+      <w:proofErr w:type="spellStart"/>
       <w:r>
         <w:rPr>
           <w:rFonts w:ascii="Times New Roman" w:hAnsi="Times New Roman" w:cs="Times New Roman"/>
@@ -6144,15 +7141,27 @@
         </w:rPr>
         <w:t>handleHttpd</w:t>
       </w:r>
-      <w:r>
-        <w:rPr>
-          <w:rFonts w:ascii="Times New Roman" w:hAnsi="Times New Roman" w:cs="Times New Roman"/>
-          <w:sz w:val="28"/>
-          <w:szCs w:val="28"/>
-          <w:lang w:val="en-US"/>
-        </w:rPr>
-        <w:t>.sh</w:t>
-      </w:r>
+      <w:proofErr w:type="spellEnd"/>
+      <w:r>
+        <w:rPr>
+          <w:rFonts w:ascii="Times New Roman" w:hAnsi="Times New Roman" w:cs="Times New Roman"/>
+          <w:sz w:val="28"/>
+          <w:szCs w:val="28"/>
+          <w:lang w:val="ru-RU"/>
+        </w:rPr>
+        <w:t>.</w:t>
+      </w:r>
+      <w:proofErr w:type="spellStart"/>
+      <w:r>
+        <w:rPr>
+          <w:rFonts w:ascii="Times New Roman" w:hAnsi="Times New Roman" w:cs="Times New Roman"/>
+          <w:sz w:val="28"/>
+          <w:szCs w:val="28"/>
+          <w:lang w:val="en-US"/>
+        </w:rPr>
+        <w:t>sh</w:t>
+      </w:r>
+      <w:proofErr w:type="spellEnd"/>
     </w:p>
     <w:p>
       <w:pPr>
@@ -6186,6 +7195,284 @@
           <w:lang w:val="ru-RU"/>
         </w:rPr>
       </w:pPr>
+    </w:p>
+    <w:p>
+      <w:pPr>
+        <w:pStyle w:val="a5"/>
+        <w:ind w:left="1080"/>
+        <w:rPr>
+          <w:rFonts w:ascii="Times New Roman" w:hAnsi="Times New Roman" w:cs="Times New Roman"/>
+          <w:sz w:val="32"/>
+          <w:szCs w:val="32"/>
+          <w:lang w:val="ru-RU"/>
+        </w:rPr>
+      </w:pPr>
+      <w:r>
+        <w:rPr>
+          <w:rFonts w:ascii="Times New Roman" w:hAnsi="Times New Roman" w:cs="Times New Roman"/>
+          <w:sz w:val="32"/>
+          <w:szCs w:val="32"/>
+          <w:lang w:val="ru-RU"/>
+        </w:rPr>
+        <w:t>Рекомендации и предложения по улучшению процессов.</w:t>
+      </w:r>
+    </w:p>
+    <w:p>
+      <w:pPr>
+        <w:pStyle w:val="a5"/>
+        <w:ind w:left="1080"/>
+        <w:rPr>
+          <w:rFonts w:ascii="Times New Roman" w:hAnsi="Times New Roman" w:cs="Times New Roman"/>
+          <w:sz w:val="32"/>
+          <w:szCs w:val="32"/>
+          <w:lang w:val="ru-RU"/>
+        </w:rPr>
+      </w:pPr>
+    </w:p>
+    <w:p>
+      <w:pPr>
+        <w:pStyle w:val="a5"/>
+        <w:numPr>
+          <w:ilvl w:val="0"/>
+          <w:numId w:val="5"/>
+        </w:numPr>
+        <w:rPr>
+          <w:rFonts w:ascii="Times New Roman" w:hAnsi="Times New Roman" w:cs="Times New Roman"/>
+          <w:sz w:val="28"/>
+          <w:szCs w:val="28"/>
+          <w:lang w:val="ru-RU"/>
+        </w:rPr>
+      </w:pPr>
+      <w:r>
+        <w:rPr>
+          <w:rFonts w:ascii="Times New Roman" w:hAnsi="Times New Roman" w:cs="Times New Roman"/>
+          <w:sz w:val="28"/>
+          <w:szCs w:val="28"/>
+          <w:lang w:val="ru-RU"/>
+        </w:rPr>
+        <w:t>Чтобы избежать переполнения дискового пространства</w:t>
+      </w:r>
+      <w:r>
+        <w:rPr>
+          <w:rFonts w:ascii="Times New Roman" w:hAnsi="Times New Roman" w:cs="Times New Roman"/>
+          <w:sz w:val="28"/>
+          <w:szCs w:val="28"/>
+          <w:lang w:val="ru-RU"/>
+        </w:rPr>
+        <w:t xml:space="preserve"> сервера,</w:t>
+      </w:r>
+      <w:r>
+        <w:rPr>
+          <w:rFonts w:ascii="Times New Roman" w:hAnsi="Times New Roman" w:cs="Times New Roman"/>
+          <w:sz w:val="28"/>
+          <w:szCs w:val="28"/>
+          <w:lang w:val="ru-RU"/>
+        </w:rPr>
+        <w:t xml:space="preserve"> </w:t>
+      </w:r>
+      <w:r>
+        <w:rPr>
+          <w:rFonts w:ascii="Times New Roman" w:hAnsi="Times New Roman" w:cs="Times New Roman"/>
+          <w:sz w:val="28"/>
+          <w:szCs w:val="28"/>
+          <w:lang w:val="ru-RU"/>
+        </w:rPr>
+        <w:t>нужно настроить мониторинг дискового пространства</w:t>
+      </w:r>
+      <w:r>
+        <w:rPr>
+          <w:rFonts w:ascii="Times New Roman" w:hAnsi="Times New Roman" w:cs="Times New Roman"/>
+          <w:sz w:val="28"/>
+          <w:szCs w:val="28"/>
+          <w:lang w:val="ru-RU"/>
+        </w:rPr>
+        <w:t>.</w:t>
+      </w:r>
+    </w:p>
+    <w:p>
+      <w:pPr>
+        <w:pStyle w:val="a5"/>
+        <w:numPr>
+          <w:ilvl w:val="0"/>
+          <w:numId w:val="5"/>
+        </w:numPr>
+        <w:rPr>
+          <w:rFonts w:ascii="Times New Roman" w:hAnsi="Times New Roman" w:cs="Times New Roman"/>
+          <w:sz w:val="28"/>
+          <w:szCs w:val="28"/>
+          <w:lang w:val="ru-RU"/>
+        </w:rPr>
+      </w:pPr>
+      <w:r>
+        <w:rPr>
+          <w:rFonts w:ascii="Times New Roman" w:hAnsi="Times New Roman" w:cs="Times New Roman"/>
+          <w:sz w:val="28"/>
+          <w:szCs w:val="28"/>
+          <w:lang w:val="ru-RU"/>
+        </w:rPr>
+        <w:t xml:space="preserve">Регулярно проводить проверки диспетчера задач </w:t>
+      </w:r>
+      <w:r>
+        <w:rPr>
+          <w:rFonts w:ascii="Times New Roman" w:hAnsi="Times New Roman" w:cs="Times New Roman"/>
+          <w:sz w:val="28"/>
+          <w:szCs w:val="28"/>
+          <w:lang w:val="en-US"/>
+        </w:rPr>
+        <w:t>crontab</w:t>
+      </w:r>
+      <w:r>
+        <w:rPr>
+          <w:rFonts w:ascii="Times New Roman" w:hAnsi="Times New Roman" w:cs="Times New Roman"/>
+          <w:sz w:val="28"/>
+          <w:szCs w:val="28"/>
+          <w:lang w:val="ru-RU"/>
+        </w:rPr>
+        <w:t xml:space="preserve"> </w:t>
+      </w:r>
+      <w:r>
+        <w:rPr>
+          <w:rFonts w:ascii="Times New Roman" w:hAnsi="Times New Roman" w:cs="Times New Roman"/>
+          <w:sz w:val="28"/>
+          <w:szCs w:val="28"/>
+          <w:lang w:val="ru-RU"/>
+        </w:rPr>
+        <w:t>на сервере.</w:t>
+      </w:r>
+    </w:p>
+    <w:p>
+      <w:pPr>
+        <w:pStyle w:val="a5"/>
+        <w:numPr>
+          <w:ilvl w:val="0"/>
+          <w:numId w:val="5"/>
+        </w:numPr>
+        <w:rPr>
+          <w:rFonts w:ascii="Times New Roman" w:hAnsi="Times New Roman" w:cs="Times New Roman"/>
+          <w:sz w:val="28"/>
+          <w:szCs w:val="28"/>
+          <w:lang w:val="ru-RU"/>
+        </w:rPr>
+      </w:pPr>
+      <w:r>
+        <w:rPr>
+          <w:rFonts w:ascii="Times New Roman" w:hAnsi="Times New Roman" w:cs="Times New Roman"/>
+          <w:sz w:val="28"/>
+          <w:szCs w:val="28"/>
+          <w:lang w:val="ru-RU"/>
+        </w:rPr>
+        <w:t xml:space="preserve">Для избежания изменения конфигурационного файла </w:t>
+      </w:r>
+      <w:proofErr w:type="spellStart"/>
+      <w:r>
+        <w:rPr>
+          <w:rFonts w:ascii="Times New Roman" w:hAnsi="Times New Roman" w:cs="Times New Roman"/>
+          <w:sz w:val="28"/>
+          <w:szCs w:val="28"/>
+          <w:lang w:val="en-US"/>
+        </w:rPr>
+        <w:t>LocalSettings</w:t>
+      </w:r>
+      <w:proofErr w:type="spellEnd"/>
+      <w:r>
+        <w:rPr>
+          <w:rFonts w:ascii="Times New Roman" w:hAnsi="Times New Roman" w:cs="Times New Roman"/>
+          <w:sz w:val="28"/>
+          <w:szCs w:val="28"/>
+          <w:lang w:val="ru-RU"/>
+        </w:rPr>
+        <w:t>.</w:t>
+      </w:r>
+      <w:proofErr w:type="spellStart"/>
+      <w:r>
+        <w:rPr>
+          <w:rFonts w:ascii="Times New Roman" w:hAnsi="Times New Roman" w:cs="Times New Roman"/>
+          <w:sz w:val="28"/>
+          <w:szCs w:val="28"/>
+          <w:lang w:val="en-US"/>
+        </w:rPr>
+        <w:t>php</w:t>
+      </w:r>
+      <w:proofErr w:type="spellEnd"/>
+      <w:r>
+        <w:rPr>
+          <w:rFonts w:ascii="Times New Roman" w:hAnsi="Times New Roman" w:cs="Times New Roman"/>
+          <w:sz w:val="28"/>
+          <w:szCs w:val="28"/>
+          <w:lang w:val="ru-RU"/>
+        </w:rPr>
+        <w:t xml:space="preserve"> регулярно проверять наличие в нем содержимой конфигурации, </w:t>
+      </w:r>
+      <w:r>
+        <w:rPr>
+          <w:rFonts w:ascii="Times New Roman" w:hAnsi="Times New Roman" w:cs="Times New Roman"/>
+          <w:sz w:val="28"/>
+          <w:szCs w:val="28"/>
+          <w:lang w:val="ru-RU"/>
+        </w:rPr>
+        <w:t xml:space="preserve">особо обратить внимание на переменную </w:t>
+      </w:r>
+      <w:r>
+        <w:rPr>
+          <w:rFonts w:ascii="Times New Roman" w:hAnsi="Times New Roman" w:cs="Times New Roman"/>
+          <w:sz w:val="28"/>
+          <w:szCs w:val="28"/>
+          <w:lang w:val="ru-RU"/>
+        </w:rPr>
+        <w:t>$</w:t>
+      </w:r>
+      <w:proofErr w:type="spellStart"/>
+      <w:r>
+        <w:rPr>
+          <w:rFonts w:ascii="Times New Roman" w:hAnsi="Times New Roman" w:cs="Times New Roman"/>
+          <w:sz w:val="28"/>
+          <w:szCs w:val="28"/>
+          <w:lang w:val="en-US"/>
+        </w:rPr>
+        <w:t>wgServer</w:t>
+      </w:r>
+      <w:proofErr w:type="spellEnd"/>
+      <w:r>
+        <w:rPr>
+          <w:rFonts w:ascii="Times New Roman" w:hAnsi="Times New Roman" w:cs="Times New Roman"/>
+          <w:sz w:val="28"/>
+          <w:szCs w:val="28"/>
+          <w:lang w:val="ru-RU"/>
+        </w:rPr>
+        <w:t xml:space="preserve">, которая указывает адрес сервера </w:t>
+      </w:r>
+      <w:hyperlink r:id="rId13" w:history="1">
+        <w:r>
+          <w:rPr>
+            <w:rStyle w:val="a3"/>
+            <w:rFonts w:ascii="Times New Roman" w:hAnsi="Times New Roman" w:cs="Times New Roman"/>
+            <w:sz w:val="28"/>
+            <w:szCs w:val="28"/>
+            <w:lang w:val="en-US"/>
+          </w:rPr>
+          <w:t>http</w:t>
+        </w:r>
+        <w:r>
+          <w:rPr>
+            <w:rStyle w:val="a3"/>
+            <w:rFonts w:ascii="Times New Roman" w:hAnsi="Times New Roman" w:cs="Times New Roman"/>
+            <w:sz w:val="28"/>
+            <w:szCs w:val="28"/>
+            <w:lang w:val="ru-RU"/>
+          </w:rPr>
+          <w:t>://35.159.167.204</w:t>
+        </w:r>
+      </w:hyperlink>
+      <w:r>
+        <w:rPr>
+          <w:rStyle w:val="a3"/>
+          <w:rFonts w:ascii="Times New Roman" w:hAnsi="Times New Roman" w:cs="Times New Roman"/>
+          <w:sz w:val="28"/>
+          <w:szCs w:val="28"/>
+          <w:lang w:val="ru-RU"/>
+        </w:rPr>
+        <w:t>.</w:t>
+      </w:r>
     </w:p>
     <w:p>
       <w:pPr>
@@ -6592,6 +7879,95 @@
       </w:pPr>
     </w:lvl>
   </w:abstractNum>
+  <w:abstractNum w:abstractNumId="4" w15:restartNumberingAfterBreak="0">
+    <w:nsid w:val="5AD5563A"/>
+    <w:multiLevelType w:val="hybridMultilevel"/>
+    <w:tmpl w:val="5BE6DF50"/>
+    <w:lvl w:ilvl="0" w:tplc="0407000F">
+      <w:start w:val="1"/>
+      <w:numFmt w:val="decimal"/>
+      <w:lvlText w:val="%1."/>
+      <w:lvlJc w:val="left"/>
+      <w:pPr>
+        <w:ind w:left="720" w:hanging="360"/>
+      </w:pPr>
+      <w:rPr>
+        <w:rFonts w:hint="default"/>
+      </w:rPr>
+    </w:lvl>
+    <w:lvl w:ilvl="1" w:tplc="04070019" w:tentative="1">
+      <w:start w:val="1"/>
+      <w:numFmt w:val="lowerLetter"/>
+      <w:lvlText w:val="%2."/>
+      <w:lvlJc w:val="left"/>
+      <w:pPr>
+        <w:ind w:left="1440" w:hanging="360"/>
+      </w:pPr>
+    </w:lvl>
+    <w:lvl w:ilvl="2" w:tplc="0407001B" w:tentative="1">
+      <w:start w:val="1"/>
+      <w:numFmt w:val="lowerRoman"/>
+      <w:lvlText w:val="%3."/>
+      <w:lvlJc w:val="right"/>
+      <w:pPr>
+        <w:ind w:left="2160" w:hanging="180"/>
+      </w:pPr>
+    </w:lvl>
+    <w:lvl w:ilvl="3" w:tplc="0407000F" w:tentative="1">
+      <w:start w:val="1"/>
+      <w:numFmt w:val="decimal"/>
+      <w:lvlText w:val="%4."/>
+      <w:lvlJc w:val="left"/>
+      <w:pPr>
+        <w:ind w:left="2880" w:hanging="360"/>
+      </w:pPr>
+    </w:lvl>
+    <w:lvl w:ilvl="4" w:tplc="04070019" w:tentative="1">
+      <w:start w:val="1"/>
+      <w:numFmt w:val="lowerLetter"/>
+      <w:lvlText w:val="%5."/>
+      <w:lvlJc w:val="left"/>
+      <w:pPr>
+        <w:ind w:left="3600" w:hanging="360"/>
+      </w:pPr>
+    </w:lvl>
+    <w:lvl w:ilvl="5" w:tplc="0407001B" w:tentative="1">
+      <w:start w:val="1"/>
+      <w:numFmt w:val="lowerRoman"/>
+      <w:lvlText w:val="%6."/>
+      <w:lvlJc w:val="right"/>
+      <w:pPr>
+        <w:ind w:left="4320" w:hanging="180"/>
+      </w:pPr>
+    </w:lvl>
+    <w:lvl w:ilvl="6" w:tplc="0407000F" w:tentative="1">
+      <w:start w:val="1"/>
+      <w:numFmt w:val="decimal"/>
+      <w:lvlText w:val="%7."/>
+      <w:lvlJc w:val="left"/>
+      <w:pPr>
+        <w:ind w:left="5040" w:hanging="360"/>
+      </w:pPr>
+    </w:lvl>
+    <w:lvl w:ilvl="7" w:tplc="04070019" w:tentative="1">
+      <w:start w:val="1"/>
+      <w:numFmt w:val="lowerLetter"/>
+      <w:lvlText w:val="%8."/>
+      <w:lvlJc w:val="left"/>
+      <w:pPr>
+        <w:ind w:left="5760" w:hanging="360"/>
+      </w:pPr>
+    </w:lvl>
+    <w:lvl w:ilvl="8" w:tplc="0407001B" w:tentative="1">
+      <w:start w:val="1"/>
+      <w:numFmt w:val="lowerRoman"/>
+      <w:lvlText w:val="%9."/>
+      <w:lvlJc w:val="right"/>
+      <w:pPr>
+        <w:ind w:left="6480" w:hanging="180"/>
+      </w:pPr>
+    </w:lvl>
+  </w:abstractNum>
   <w:num w:numId="1" w16cid:durableId="270863126">
     <w:abstractNumId w:val="2"/>
   </w:num>
@@ -6603,6 +7979,9 @@
   </w:num>
   <w:num w:numId="4" w16cid:durableId="2127120084">
     <w:abstractNumId w:val="1"/>
+  </w:num>
+  <w:num w:numId="5" w16cid:durableId="1974410809">
+    <w:abstractNumId w:val="4"/>
   </w:num>
 </w:numbering>
 </file>
